--- a/server/templates/hospital.docx
+++ b/server/templates/hospital.docx
@@ -1,6 +1,6 @@
 
 <file path=word/document.xml><?xml version="1.0" encoding="utf-8"?>
-<w:document xmlns:ve="http://schemas.openxmlformats.org/markup-compatibility/2006" xmlns:o="urn:schemas-microsoft-com:office:office" xmlns:r="http://schemas.openxmlformats.org/officeDocument/2006/relationships" xmlns:m="http://schemas.openxmlformats.org/officeDocument/2006/math" xmlns:v="urn:schemas-microsoft-com:vml" xmlns:wp="http://schemas.openxmlformats.org/drawingml/2006/wordprocessingDrawing" xmlns:w10="urn:schemas-microsoft-com:office:word" xmlns:w="http://schemas.openxmlformats.org/wordprocessingml/2006/main" xmlns:wne="http://schemas.microsoft.com/office/word/2006/wordml">
+<w:document xmlns:wpc="http://schemas.microsoft.com/office/word/2010/wordprocessingCanvas" xmlns:cx="http://schemas.microsoft.com/office/drawing/2014/chartex" xmlns:mc="http://schemas.openxmlformats.org/markup-compatibility/2006" xmlns:o="urn:schemas-microsoft-com:office:office" xmlns:r="http://schemas.openxmlformats.org/officeDocument/2006/relationships" xmlns:m="http://schemas.openxmlformats.org/officeDocument/2006/math" xmlns:v="urn:schemas-microsoft-com:vml" xmlns:wp14="http://schemas.microsoft.com/office/word/2010/wordprocessingDrawing" xmlns:wp="http://schemas.openxmlformats.org/drawingml/2006/wordprocessingDrawing" xmlns:w10="urn:schemas-microsoft-com:office:word" xmlns:w="http://schemas.openxmlformats.org/wordprocessingml/2006/main" xmlns:w14="http://schemas.microsoft.com/office/word/2010/wordml" xmlns:w15="http://schemas.microsoft.com/office/word/2012/wordml" xmlns:w16se="http://schemas.microsoft.com/office/word/2015/wordml/symex" xmlns:wpg="http://schemas.microsoft.com/office/word/2010/wordprocessingGroup" xmlns:wpi="http://schemas.microsoft.com/office/word/2010/wordprocessingInk" xmlns:wne="http://schemas.microsoft.com/office/word/2006/wordml" xmlns:wps="http://schemas.microsoft.com/office/word/2010/wordprocessingShape" mc:Ignorable="w14 w15 w16se wp14">
   <w:body>
     <w:p>
       <w:pPr>
@@ -29,12 +29,10 @@
           <w:lang w:eastAsia="ru-RU"/>
         </w:rPr>
       </w:pPr>
-      <w:bookmarkStart w:id="0" w:name="_GoBack"/>
-      <w:bookmarkEnd w:id="0"/>
     </w:p>
     <w:tbl>
       <w:tblPr>
-        <w:tblStyle w:val="TableGrid"/>
+        <w:tblStyle w:val="a3"/>
         <w:tblW w:w="0" w:type="auto"/>
         <w:tblBorders>
           <w:top w:val="none" w:sz="0" w:space="0" w:color="auto"/>
@@ -43,7 +41,7 @@
           <w:right w:val="none" w:sz="0" w:space="0" w:color="auto"/>
           <w:insideV w:val="none" w:sz="0" w:space="0" w:color="auto"/>
         </w:tblBorders>
-        <w:tblLook w:val="04A0"/>
+        <w:tblLook w:val="04A0" w:firstRow="1" w:lastRow="0" w:firstColumn="1" w:lastColumn="0" w:noHBand="0" w:noVBand="1"/>
       </w:tblPr>
       <w:tblGrid>
         <w:gridCol w:w="4669"/>
@@ -568,7 +566,6 @@
           <w:rFonts w:ascii="Times New Roman" w:hAnsi="Times New Roman" w:cs="Times New Roman"/>
           <w:sz w:val="28"/>
           <w:szCs w:val="28"/>
-          <w:highlight w:val="green"/>
           <w:lang w:eastAsia="ru-RU"/>
         </w:rPr>
         <w:t>_</w:t>
@@ -578,17 +575,33 @@
           <w:rFonts w:ascii="Times New Roman" w:hAnsi="Times New Roman" w:cs="Times New Roman"/>
           <w:sz w:val="28"/>
           <w:szCs w:val="28"/>
-          <w:highlight w:val="green"/>
-          <w:lang w:val="en-US" w:eastAsia="ru-RU"/>
-        </w:rPr>
-        <w:t>{number}</w:t>
+          <w:lang w:eastAsia="ru-RU"/>
+        </w:rPr>
+        <w:t>{</w:t>
       </w:r>
       <w:r>
         <w:rPr>
           <w:rFonts w:ascii="Times New Roman" w:hAnsi="Times New Roman" w:cs="Times New Roman"/>
           <w:sz w:val="28"/>
           <w:szCs w:val="28"/>
-          <w:highlight w:val="green"/>
+          <w:lang w:val="en-US" w:eastAsia="ru-RU"/>
+        </w:rPr>
+        <w:t>number</w:t>
+      </w:r>
+      <w:r>
+        <w:rPr>
+          <w:rFonts w:ascii="Times New Roman" w:hAnsi="Times New Roman" w:cs="Times New Roman"/>
+          <w:sz w:val="28"/>
+          <w:szCs w:val="28"/>
+          <w:lang w:eastAsia="ru-RU"/>
+        </w:rPr>
+        <w:t>}</w:t>
+      </w:r>
+      <w:r>
+        <w:rPr>
+          <w:rFonts w:ascii="Times New Roman" w:hAnsi="Times New Roman" w:cs="Times New Roman"/>
+          <w:sz w:val="28"/>
+          <w:szCs w:val="28"/>
           <w:lang w:eastAsia="ru-RU"/>
         </w:rPr>
         <w:t>________</w:t>
@@ -631,8 +644,8 @@
         </w:rPr>
         <w:t>стационарного больного</w:t>
       </w:r>
-      <w:bookmarkStart w:id="1" w:name="dd0ec"/>
-      <w:bookmarkEnd w:id="1"/>
+      <w:bookmarkStart w:id="0" w:name="dd0ec"/>
+      <w:bookmarkEnd w:id="0"/>
     </w:p>
     <w:p>
       <w:pPr>
@@ -717,27 +730,68 @@
           <w:rFonts w:ascii="Times New Roman" w:hAnsi="Times New Roman" w:cs="Times New Roman"/>
           <w:sz w:val="22"/>
           <w:szCs w:val="22"/>
+          <w:lang w:eastAsia="ru-RU"/>
+        </w:rPr>
+      </w:pPr>
+      <w:r>
+        <w:rPr>
+          <w:rFonts w:ascii="Times New Roman" w:hAnsi="Times New Roman" w:cs="Times New Roman"/>
+          <w:sz w:val="22"/>
+          <w:szCs w:val="22"/>
+          <w:lang w:eastAsia="ru-RU"/>
+        </w:rPr>
+        <w:t>Дата и время поступления</w:t>
+      </w:r>
+      <w:r>
+        <w:rPr>
+          <w:rFonts w:ascii="Times New Roman" w:hAnsi="Times New Roman" w:cs="Times New Roman"/>
+          <w:sz w:val="22"/>
+          <w:szCs w:val="22"/>
+          <w:lang w:eastAsia="ru-RU"/>
+        </w:rPr>
+        <w:t>:</w:t>
+      </w:r>
+      <w:r>
+        <w:rPr>
+          <w:rFonts w:ascii="Times New Roman" w:hAnsi="Times New Roman" w:cs="Times New Roman"/>
+          <w:sz w:val="22"/>
+          <w:szCs w:val="22"/>
+          <w:lang w:eastAsia="ru-RU"/>
+        </w:rPr>
+        <w:t xml:space="preserve"> </w:t>
+      </w:r>
+      <w:r>
+        <w:rPr>
+          <w:rFonts w:ascii="Times New Roman" w:hAnsi="Times New Roman" w:cs="Times New Roman"/>
+          <w:sz w:val="22"/>
+          <w:szCs w:val="22"/>
+          <w:lang w:eastAsia="ru-RU"/>
+        </w:rPr>
+        <w:t>{</w:t>
+      </w:r>
+      <w:proofErr w:type="spellStart"/>
+      <w:r>
+        <w:rPr>
+          <w:rFonts w:ascii="Times New Roman" w:hAnsi="Times New Roman" w:cs="Times New Roman"/>
+          <w:sz w:val="22"/>
+          <w:szCs w:val="22"/>
+          <w:u w:val="single"/>
           <w:lang w:val="en-US" w:eastAsia="ru-RU"/>
         </w:rPr>
-      </w:pPr>
-      <w:r>
-        <w:rPr>
-          <w:rFonts w:ascii="Times New Roman" w:hAnsi="Times New Roman" w:cs="Times New Roman"/>
-          <w:sz w:val="22"/>
-          <w:szCs w:val="22"/>
-          <w:lang w:eastAsia="ru-RU"/>
-        </w:rPr>
-        <w:t xml:space="preserve">Дата и время поступления </w:t>
-      </w:r>
-      <w:r>
-        <w:rPr>
-          <w:rFonts w:ascii="Times New Roman" w:hAnsi="Times New Roman" w:cs="Times New Roman"/>
-          <w:sz w:val="22"/>
-          <w:szCs w:val="22"/>
-          <w:lang w:val="en-US" w:eastAsia="ru-RU"/>
-        </w:rPr>
-        <w:t>{receiptDate}</w:t>
-      </w:r>
+        <w:t>receiptDate</w:t>
+      </w:r>
+      <w:proofErr w:type="spellEnd"/>
+      <w:r>
+        <w:rPr>
+          <w:rFonts w:ascii="Times New Roman" w:hAnsi="Times New Roman" w:cs="Times New Roman"/>
+          <w:sz w:val="22"/>
+          <w:szCs w:val="22"/>
+          <w:lang w:eastAsia="ru-RU"/>
+        </w:rPr>
+        <w:t>}</w:t>
+      </w:r>
+      <w:bookmarkStart w:id="1" w:name="_GoBack"/>
+      <w:bookmarkEnd w:id="1"/>
     </w:p>
     <w:p>
       <w:pPr>
@@ -774,16 +828,54 @@
           <w:szCs w:val="22"/>
           <w:lang w:eastAsia="ru-RU"/>
         </w:rPr>
-        <w:t>Дата и время выписки _________________________________________</w:t>
-      </w:r>
-      <w:r>
-        <w:rPr>
-          <w:rFonts w:ascii="Times New Roman" w:hAnsi="Times New Roman" w:cs="Times New Roman"/>
-          <w:sz w:val="22"/>
-          <w:szCs w:val="22"/>
-          <w:lang w:eastAsia="ru-RU"/>
-        </w:rPr>
-        <w:t>________________________</w:t>
+        <w:t>Дата и время в</w:t>
+      </w:r>
+      <w:r>
+        <w:rPr>
+          <w:rFonts w:ascii="Times New Roman" w:hAnsi="Times New Roman" w:cs="Times New Roman"/>
+          <w:sz w:val="22"/>
+          <w:szCs w:val="22"/>
+          <w:lang w:eastAsia="ru-RU"/>
+        </w:rPr>
+        <w:t>ыписки</w:t>
+      </w:r>
+      <w:r>
+        <w:rPr>
+          <w:rFonts w:ascii="Times New Roman" w:hAnsi="Times New Roman" w:cs="Times New Roman"/>
+          <w:sz w:val="22"/>
+          <w:szCs w:val="22"/>
+          <w:lang w:eastAsia="ru-RU"/>
+        </w:rPr>
+        <w:t>:</w:t>
+      </w:r>
+      <w:r>
+        <w:rPr>
+          <w:rFonts w:ascii="Times New Roman" w:hAnsi="Times New Roman" w:cs="Times New Roman"/>
+          <w:sz w:val="22"/>
+          <w:szCs w:val="22"/>
+          <w:lang w:eastAsia="ru-RU"/>
+        </w:rPr>
+        <w:t xml:space="preserve"> {</w:t>
+      </w:r>
+      <w:proofErr w:type="spellStart"/>
+      <w:r>
+        <w:rPr>
+          <w:rFonts w:ascii="Times New Roman" w:hAnsi="Times New Roman" w:cs="Times New Roman"/>
+          <w:sz w:val="22"/>
+          <w:szCs w:val="22"/>
+          <w:lang w:val="en-US" w:eastAsia="ru-RU"/>
+        </w:rPr>
+        <w:t>dischargeDate</w:t>
+      </w:r>
+      <w:proofErr w:type="spellEnd"/>
+      <w:r>
+        <w:rPr>
+          <w:rFonts w:ascii="Times New Roman" w:hAnsi="Times New Roman" w:cs="Times New Roman"/>
+          <w:sz w:val="22"/>
+          <w:szCs w:val="22"/>
+          <w:lang w:eastAsia="ru-RU"/>
+        </w:rPr>
+        <w:t>}</w:t>
       </w:r>
     </w:p>
     <w:p>
@@ -821,36 +913,72 @@
           <w:szCs w:val="22"/>
           <w:lang w:eastAsia="ru-RU"/>
         </w:rPr>
-        <w:t xml:space="preserve">Отделение </w:t>
-      </w:r>
-      <w:r>
-        <w:rPr>
-          <w:rFonts w:ascii="Times New Roman" w:hAnsi="Times New Roman" w:cs="Times New Roman"/>
-          <w:sz w:val="22"/>
-          <w:szCs w:val="22"/>
-          <w:highlight w:val="green"/>
-          <w:lang w:eastAsia="ru-RU"/>
-        </w:rPr>
-        <w:t>____________________</w:t>
-      </w:r>
-      <w:r>
-        <w:rPr>
-          <w:rFonts w:ascii="Times New Roman" w:hAnsi="Times New Roman" w:cs="Times New Roman"/>
-          <w:sz w:val="22"/>
-          <w:szCs w:val="22"/>
-          <w:highlight w:val="green"/>
-          <w:lang w:eastAsia="ru-RU"/>
-        </w:rPr>
-        <w:t>__________________________________</w:t>
-      </w:r>
-      <w:r>
-        <w:rPr>
-          <w:rFonts w:ascii="Times New Roman" w:hAnsi="Times New Roman" w:cs="Times New Roman"/>
-          <w:sz w:val="22"/>
-          <w:szCs w:val="22"/>
-          <w:lang w:eastAsia="ru-RU"/>
-        </w:rPr>
-        <w:t xml:space="preserve"> палата </w:t>
+        <w:t>Отделение</w:t>
+      </w:r>
+      <w:r>
+        <w:rPr>
+          <w:rFonts w:ascii="Times New Roman" w:hAnsi="Times New Roman" w:cs="Times New Roman"/>
+          <w:sz w:val="22"/>
+          <w:szCs w:val="22"/>
+          <w:lang w:eastAsia="ru-RU"/>
+        </w:rPr>
+        <w:t>:</w:t>
+      </w:r>
+      <w:r>
+        <w:rPr>
+          <w:rFonts w:ascii="Times New Roman" w:hAnsi="Times New Roman" w:cs="Times New Roman"/>
+          <w:sz w:val="22"/>
+          <w:szCs w:val="22"/>
+          <w:lang w:eastAsia="ru-RU"/>
+        </w:rPr>
+        <w:t xml:space="preserve"> </w:t>
+      </w:r>
+      <w:r>
+        <w:rPr>
+          <w:rFonts w:ascii="Times New Roman" w:hAnsi="Times New Roman" w:cs="Times New Roman"/>
+          <w:sz w:val="22"/>
+          <w:szCs w:val="22"/>
+          <w:lang w:eastAsia="ru-RU"/>
+        </w:rPr>
+        <w:t>{</w:t>
+      </w:r>
+      <w:proofErr w:type="gramStart"/>
+      <w:r>
+        <w:rPr>
+          <w:rFonts w:ascii="Times New Roman" w:hAnsi="Times New Roman" w:cs="Times New Roman"/>
+          <w:sz w:val="22"/>
+          <w:szCs w:val="22"/>
+          <w:lang w:val="en-US" w:eastAsia="ru-RU"/>
+        </w:rPr>
+        <w:t>department</w:t>
+      </w:r>
+      <w:r>
+        <w:rPr>
+          <w:rFonts w:ascii="Times New Roman" w:hAnsi="Times New Roman" w:cs="Times New Roman"/>
+          <w:sz w:val="22"/>
+          <w:szCs w:val="22"/>
+          <w:lang w:eastAsia="ru-RU"/>
+        </w:rPr>
+        <w:t xml:space="preserve">}   </w:t>
+      </w:r>
+      <w:proofErr w:type="gramEnd"/>
+      <w:r>
+        <w:rPr>
+          <w:rFonts w:ascii="Times New Roman" w:hAnsi="Times New Roman" w:cs="Times New Roman"/>
+          <w:sz w:val="22"/>
+          <w:szCs w:val="22"/>
+          <w:lang w:eastAsia="ru-RU"/>
+        </w:rPr>
+        <w:t xml:space="preserve">                                                                                  </w:t>
+      </w:r>
+      <w:r>
+        <w:rPr>
+          <w:rFonts w:ascii="Times New Roman" w:hAnsi="Times New Roman" w:cs="Times New Roman"/>
+          <w:sz w:val="22"/>
+          <w:szCs w:val="22"/>
+          <w:lang w:eastAsia="ru-RU"/>
+        </w:rPr>
+        <w:t xml:space="preserve">палата </w:t>
       </w:r>
       <w:r>
         <w:rPr>
@@ -866,10 +994,29 @@
           <w:rFonts w:ascii="Times New Roman" w:hAnsi="Times New Roman" w:cs="Times New Roman"/>
           <w:sz w:val="22"/>
           <w:szCs w:val="22"/>
-          <w:highlight w:val="red"/>
-          <w:lang w:eastAsia="ru-RU"/>
-        </w:rPr>
-        <w:t>____________</w:t>
+          <w:lang w:eastAsia="ru-RU"/>
+        </w:rPr>
+        <w:t>{</w:t>
+      </w:r>
+      <w:proofErr w:type="spellStart"/>
+      <w:r>
+        <w:rPr>
+          <w:rFonts w:ascii="Times New Roman" w:hAnsi="Times New Roman" w:cs="Times New Roman"/>
+          <w:sz w:val="22"/>
+          <w:szCs w:val="22"/>
+          <w:lang w:eastAsia="ru-RU"/>
+        </w:rPr>
+        <w:t>roomNumber</w:t>
+      </w:r>
+      <w:proofErr w:type="spellEnd"/>
+      <w:r>
+        <w:rPr>
+          <w:rFonts w:ascii="Times New Roman" w:hAnsi="Times New Roman" w:cs="Times New Roman"/>
+          <w:sz w:val="22"/>
+          <w:szCs w:val="22"/>
+          <w:lang w:eastAsia="ru-RU"/>
+        </w:rPr>
+        <w:t>}</w:t>
       </w:r>
     </w:p>
     <w:p>
@@ -897,7 +1044,7 @@
           <w:rFonts w:ascii="Times New Roman" w:hAnsi="Times New Roman" w:cs="Times New Roman"/>
           <w:sz w:val="22"/>
           <w:szCs w:val="22"/>
-          <w:lang w:eastAsia="ru-RU"/>
+          <w:lang w:val="en-US" w:eastAsia="ru-RU"/>
         </w:rPr>
       </w:pPr>
       <w:r>
@@ -923,20 +1070,29 @@
           <w:rFonts w:ascii="Times New Roman" w:hAnsi="Times New Roman" w:cs="Times New Roman"/>
           <w:sz w:val="22"/>
           <w:szCs w:val="22"/>
-          <w:highlight w:val="green"/>
-          <w:lang w:eastAsia="ru-RU"/>
-        </w:rPr>
-        <w:t>________________________________________</w:t>
-      </w:r>
-      <w:r>
-        <w:rPr>
-          <w:rFonts w:ascii="Times New Roman" w:hAnsi="Times New Roman" w:cs="Times New Roman"/>
-          <w:sz w:val="22"/>
-          <w:szCs w:val="22"/>
-          <w:highlight w:val="green"/>
-          <w:lang w:eastAsia="ru-RU"/>
-        </w:rPr>
-        <w:t>______________________________</w:t>
+          <w:lang w:eastAsia="ru-RU"/>
+        </w:rPr>
+        <w:t>: {</w:t>
+      </w:r>
+      <w:proofErr w:type="spellStart"/>
+      <w:r>
+        <w:rPr>
+          <w:rFonts w:ascii="Times New Roman" w:hAnsi="Times New Roman" w:cs="Times New Roman"/>
+          <w:sz w:val="22"/>
+          <w:szCs w:val="22"/>
+          <w:lang w:val="en-US" w:eastAsia="ru-RU"/>
+        </w:rPr>
+        <w:t>attendingDoctor</w:t>
+      </w:r>
+      <w:proofErr w:type="spellEnd"/>
+      <w:r>
+        <w:rPr>
+          <w:rFonts w:ascii="Times New Roman" w:hAnsi="Times New Roman" w:cs="Times New Roman"/>
+          <w:sz w:val="22"/>
+          <w:szCs w:val="22"/>
+          <w:lang w:val="en-US" w:eastAsia="ru-RU"/>
+        </w:rPr>
+        <w:t>}</w:t>
       </w:r>
     </w:p>
     <w:p>
@@ -976,15 +1132,36 @@
         </w:rPr>
         <w:t xml:space="preserve">Виды транспортировки: </w:t>
       </w:r>
-      <w:r>
-        <w:rPr>
-          <w:rFonts w:ascii="Times New Roman" w:hAnsi="Times New Roman" w:cs="Times New Roman"/>
-          <w:sz w:val="22"/>
-          <w:szCs w:val="22"/>
-          <w:highlight w:val="cyan"/>
-          <w:lang w:eastAsia="ru-RU"/>
-        </w:rPr>
-        <w:t>на каталке, на кресле, может идти</w:t>
+      <w:bookmarkStart w:id="2" w:name="efdc9"/>
+      <w:bookmarkEnd w:id="2"/>
+      <w:r>
+        <w:rPr>
+          <w:rFonts w:ascii="Times New Roman" w:hAnsi="Times New Roman" w:cs="Times New Roman"/>
+          <w:sz w:val="22"/>
+          <w:szCs w:val="22"/>
+          <w:lang w:eastAsia="ru-RU"/>
+        </w:rPr>
+        <w:t>{</w:t>
+      </w:r>
+      <w:proofErr w:type="spellStart"/>
+      <w:r>
+        <w:rPr>
+          <w:rFonts w:ascii="Times New Roman" w:hAnsi="Times New Roman" w:cs="Times New Roman"/>
+          <w:sz w:val="22"/>
+          <w:szCs w:val="22"/>
+          <w:lang w:eastAsia="ru-RU"/>
+        </w:rPr>
+        <w:t>transportationType</w:t>
+      </w:r>
+      <w:proofErr w:type="spellEnd"/>
+      <w:r>
+        <w:rPr>
+          <w:rFonts w:ascii="Times New Roman" w:hAnsi="Times New Roman" w:cs="Times New Roman"/>
+          <w:sz w:val="22"/>
+          <w:szCs w:val="22"/>
+          <w:lang w:eastAsia="ru-RU"/>
+        </w:rPr>
+        <w:t>}</w:t>
       </w:r>
     </w:p>
     <w:p>
@@ -1015,8 +1192,6 @@
           <w:lang w:eastAsia="ru-RU"/>
         </w:rPr>
       </w:pPr>
-      <w:bookmarkStart w:id="2" w:name="efdc9"/>
-      <w:bookmarkEnd w:id="2"/>
       <w:r>
         <w:rPr>
           <w:rFonts w:ascii="Times New Roman" w:hAnsi="Times New Roman" w:cs="Times New Roman"/>
@@ -1033,43 +1208,52 @@
           <w:szCs w:val="22"/>
           <w:lang w:eastAsia="ru-RU"/>
         </w:rPr>
-        <w:t>в (непереносимость)</w:t>
-      </w:r>
-      <w:r>
-        <w:rPr>
-          <w:rFonts w:ascii="Times New Roman" w:hAnsi="Times New Roman" w:cs="Times New Roman"/>
-          <w:sz w:val="22"/>
-          <w:szCs w:val="22"/>
-          <w:lang w:eastAsia="ru-RU"/>
-        </w:rPr>
-        <w:t>___________________________________</w:t>
-      </w:r>
-      <w:r>
-        <w:rPr>
-          <w:rFonts w:ascii="Times New Roman" w:hAnsi="Times New Roman" w:cs="Times New Roman"/>
-          <w:sz w:val="22"/>
-          <w:szCs w:val="22"/>
-          <w:lang w:eastAsia="ru-RU"/>
-        </w:rPr>
-        <w:t>______</w:t>
-      </w:r>
-      <w:r>
-        <w:rPr>
-          <w:rFonts w:ascii="Times New Roman" w:hAnsi="Times New Roman" w:cs="Times New Roman"/>
-          <w:sz w:val="22"/>
-          <w:szCs w:val="22"/>
-          <w:lang w:eastAsia="ru-RU"/>
-        </w:rPr>
-        <w:t>_</w:t>
-      </w:r>
-      <w:r>
-        <w:rPr>
-          <w:rFonts w:ascii="Times New Roman" w:hAnsi="Times New Roman" w:cs="Times New Roman"/>
-          <w:sz w:val="22"/>
-          <w:szCs w:val="22"/>
-          <w:lang w:eastAsia="ru-RU"/>
-        </w:rPr>
-        <w:t>_</w:t>
+        <w:t>в</w:t>
+      </w:r>
+      <w:r>
+        <w:rPr>
+          <w:rFonts w:ascii="Times New Roman" w:hAnsi="Times New Roman" w:cs="Times New Roman"/>
+          <w:sz w:val="22"/>
+          <w:szCs w:val="22"/>
+          <w:lang w:eastAsia="ru-RU"/>
+        </w:rPr>
+        <w:t>:</w:t>
+      </w:r>
+      <w:r>
+        <w:rPr>
+          <w:rFonts w:ascii="Times New Roman" w:hAnsi="Times New Roman" w:cs="Times New Roman"/>
+          <w:sz w:val="22"/>
+          <w:szCs w:val="22"/>
+          <w:lang w:eastAsia="ru-RU"/>
+        </w:rPr>
+        <w:t xml:space="preserve"> (непереносимость)</w:t>
+      </w:r>
+      <w:r>
+        <w:rPr>
+          <w:rFonts w:ascii="Times New Roman" w:hAnsi="Times New Roman" w:cs="Times New Roman"/>
+          <w:sz w:val="22"/>
+          <w:szCs w:val="22"/>
+          <w:lang w:eastAsia="ru-RU"/>
+        </w:rPr>
+        <w:t>{</w:t>
+      </w:r>
+      <w:r>
+        <w:rPr>
+          <w:rFonts w:ascii="Times New Roman" w:hAnsi="Times New Roman" w:cs="Times New Roman"/>
+          <w:sz w:val="22"/>
+          <w:szCs w:val="22"/>
+          <w:lang w:val="en-US" w:eastAsia="ru-RU"/>
+        </w:rPr>
+        <w:t>intolerance</w:t>
+      </w:r>
+      <w:r>
+        <w:rPr>
+          <w:rFonts w:ascii="Times New Roman" w:hAnsi="Times New Roman" w:cs="Times New Roman"/>
+          <w:sz w:val="22"/>
+          <w:szCs w:val="22"/>
+          <w:lang w:eastAsia="ru-RU"/>
+        </w:rPr>
+        <w:t>}</w:t>
       </w:r>
     </w:p>
     <w:p>
@@ -1107,16 +1291,36 @@
           <w:szCs w:val="22"/>
           <w:lang w:eastAsia="ru-RU"/>
         </w:rPr>
-        <w:t>______________________________</w:t>
-      </w:r>
-      <w:r>
-        <w:rPr>
-          <w:rFonts w:ascii="Times New Roman" w:hAnsi="Times New Roman" w:cs="Times New Roman"/>
-          <w:sz w:val="22"/>
-          <w:szCs w:val="22"/>
-          <w:lang w:eastAsia="ru-RU"/>
-        </w:rPr>
-        <w:t>______________________________________________________</w:t>
+        <w:t xml:space="preserve">1. ФИО </w:t>
+      </w:r>
+      <w:r>
+        <w:rPr>
+          <w:rFonts w:ascii="Times New Roman" w:hAnsi="Times New Roman" w:cs="Times New Roman"/>
+          <w:sz w:val="22"/>
+          <w:szCs w:val="22"/>
+          <w:lang w:eastAsia="ru-RU"/>
+        </w:rPr>
+        <w:t>{</w:t>
+      </w:r>
+      <w:proofErr w:type="spellStart"/>
+      <w:r>
+        <w:rPr>
+          <w:rFonts w:ascii="Times New Roman" w:hAnsi="Times New Roman" w:cs="Times New Roman"/>
+          <w:sz w:val="22"/>
+          <w:szCs w:val="22"/>
+          <w:lang w:val="en-US" w:eastAsia="ru-RU"/>
+        </w:rPr>
+        <w:t>fullName</w:t>
+      </w:r>
+      <w:proofErr w:type="spellEnd"/>
+      <w:r>
+        <w:rPr>
+          <w:rFonts w:ascii="Times New Roman" w:hAnsi="Times New Roman" w:cs="Times New Roman"/>
+          <w:sz w:val="22"/>
+          <w:szCs w:val="22"/>
+          <w:lang w:eastAsia="ru-RU"/>
+        </w:rPr>
+        <w:t>}</w:t>
       </w:r>
     </w:p>
     <w:p>
@@ -1140,7 +1344,6 @@
           <w:tab w:val="left" w:pos="14656"/>
         </w:tabs>
         <w:spacing w:line="360" w:lineRule="auto"/>
-        <w:jc w:val="center"/>
         <w:rPr>
           <w:rFonts w:ascii="Times New Roman" w:hAnsi="Times New Roman" w:cs="Times New Roman"/>
           <w:sz w:val="22"/>
@@ -1155,7 +1358,34 @@
           <w:szCs w:val="22"/>
           <w:lang w:eastAsia="ru-RU"/>
         </w:rPr>
-        <w:t>(название препарата, характер побочного действия)</w:t>
+        <w:t xml:space="preserve">2. Пол </w:t>
+      </w:r>
+      <w:r>
+        <w:rPr>
+          <w:rFonts w:ascii="Times New Roman" w:hAnsi="Times New Roman" w:cs="Times New Roman"/>
+          <w:sz w:val="22"/>
+          <w:szCs w:val="22"/>
+          <w:lang w:eastAsia="ru-RU"/>
+        </w:rPr>
+        <w:t>{</w:t>
+      </w:r>
+      <w:r>
+        <w:rPr>
+          <w:rFonts w:ascii="Times New Roman" w:hAnsi="Times New Roman" w:cs="Times New Roman"/>
+          <w:sz w:val="22"/>
+          <w:szCs w:val="22"/>
+          <w:lang w:val="en-US" w:eastAsia="ru-RU"/>
+        </w:rPr>
+        <w:t>gender</w:t>
+      </w:r>
+      <w:r>
+        <w:rPr>
+          <w:rFonts w:ascii="Times New Roman" w:hAnsi="Times New Roman" w:cs="Times New Roman"/>
+          <w:sz w:val="22"/>
+          <w:szCs w:val="22"/>
+          <w:lang w:eastAsia="ru-RU"/>
+        </w:rPr>
+        <w:t xml:space="preserve">}                     </w:t>
       </w:r>
     </w:p>
     <w:p>
@@ -1193,27 +1423,45 @@
           <w:szCs w:val="22"/>
           <w:lang w:eastAsia="ru-RU"/>
         </w:rPr>
-        <w:t xml:space="preserve">1. ФИО </w:t>
-      </w:r>
-      <w:r>
-        <w:rPr>
-          <w:rFonts w:ascii="Times New Roman" w:hAnsi="Times New Roman" w:cs="Times New Roman"/>
-          <w:sz w:val="22"/>
-          <w:szCs w:val="22"/>
-          <w:highlight w:val="red"/>
-          <w:lang w:eastAsia="ru-RU"/>
-        </w:rPr>
-        <w:t>____________________________________________________________________</w:t>
-      </w:r>
-      <w:r>
-        <w:rPr>
-          <w:rFonts w:ascii="Times New Roman" w:hAnsi="Times New Roman" w:cs="Times New Roman"/>
-          <w:sz w:val="22"/>
-          <w:szCs w:val="22"/>
-          <w:highlight w:val="red"/>
-          <w:lang w:eastAsia="ru-RU"/>
-        </w:rPr>
-        <w:t>__________</w:t>
+        <w:t xml:space="preserve">3. </w:t>
+      </w:r>
+      <w:r>
+        <w:rPr>
+          <w:rFonts w:ascii="Times New Roman" w:hAnsi="Times New Roman" w:cs="Times New Roman"/>
+          <w:sz w:val="22"/>
+          <w:szCs w:val="22"/>
+          <w:lang w:eastAsia="ru-RU"/>
+        </w:rPr>
+        <w:t>Тел</w:t>
+      </w:r>
+      <w:r>
+        <w:rPr>
+          <w:rFonts w:ascii="Times New Roman" w:hAnsi="Times New Roman" w:cs="Times New Roman"/>
+          <w:sz w:val="22"/>
+          <w:szCs w:val="22"/>
+          <w:lang w:eastAsia="ru-RU"/>
+        </w:rPr>
+        <w:t>ефон: {</w:t>
+      </w:r>
+      <w:proofErr w:type="spellStart"/>
+      <w:r>
+        <w:rPr>
+          <w:rFonts w:ascii="Times New Roman" w:hAnsi="Times New Roman" w:cs="Times New Roman"/>
+          <w:sz w:val="22"/>
+          <w:szCs w:val="22"/>
+          <w:lang w:val="en-US" w:eastAsia="ru-RU"/>
+        </w:rPr>
+        <w:t>phoneNumber</w:t>
+      </w:r>
+      <w:proofErr w:type="spellEnd"/>
+      <w:r>
+        <w:rPr>
+          <w:rFonts w:ascii="Times New Roman" w:hAnsi="Times New Roman" w:cs="Times New Roman"/>
+          <w:sz w:val="22"/>
+          <w:szCs w:val="22"/>
+          <w:lang w:eastAsia="ru-RU"/>
+        </w:rPr>
+        <w:t>}</w:t>
       </w:r>
     </w:p>
     <w:p>
@@ -1244,71 +1492,119 @@
           <w:lang w:eastAsia="ru-RU"/>
         </w:rPr>
       </w:pPr>
-      <w:r>
-        <w:rPr>
-          <w:rFonts w:ascii="Times New Roman" w:hAnsi="Times New Roman" w:cs="Times New Roman"/>
-          <w:sz w:val="22"/>
-          <w:szCs w:val="22"/>
-          <w:lang w:eastAsia="ru-RU"/>
-        </w:rPr>
-        <w:t xml:space="preserve">2. Пол </w:t>
-      </w:r>
-      <w:r>
-        <w:rPr>
-          <w:rFonts w:ascii="Times New Roman" w:hAnsi="Times New Roman" w:cs="Times New Roman"/>
-          <w:sz w:val="22"/>
-          <w:szCs w:val="22"/>
-          <w:highlight w:val="red"/>
-          <w:lang w:eastAsia="ru-RU"/>
-        </w:rPr>
-        <w:t>______________</w:t>
-      </w:r>
-      <w:r>
-        <w:rPr>
-          <w:rFonts w:ascii="Times New Roman" w:hAnsi="Times New Roman" w:cs="Times New Roman"/>
-          <w:sz w:val="22"/>
-          <w:szCs w:val="22"/>
-          <w:lang w:eastAsia="ru-RU"/>
-        </w:rPr>
-        <w:t xml:space="preserve">3. </w:t>
-      </w:r>
-      <w:r>
-        <w:rPr>
-          <w:rFonts w:ascii="Times New Roman" w:hAnsi="Times New Roman" w:cs="Times New Roman"/>
-          <w:sz w:val="22"/>
-          <w:szCs w:val="22"/>
-          <w:lang w:eastAsia="ru-RU"/>
-        </w:rPr>
-        <w:t>Тел</w:t>
-      </w:r>
-      <w:r>
-        <w:rPr>
-          <w:rFonts w:ascii="Times New Roman" w:hAnsi="Times New Roman" w:cs="Times New Roman"/>
-          <w:sz w:val="22"/>
-          <w:szCs w:val="22"/>
-          <w:lang w:eastAsia="ru-RU"/>
-        </w:rPr>
-        <w:t>ефон</w:t>
-      </w:r>
-      <w:r>
-        <w:rPr>
-          <w:rFonts w:ascii="Times New Roman" w:hAnsi="Times New Roman" w:cs="Times New Roman"/>
-          <w:sz w:val="22"/>
-          <w:szCs w:val="22"/>
-          <w:highlight w:val="red"/>
-          <w:lang w:eastAsia="ru-RU"/>
-        </w:rPr>
-        <w:t>__________________________</w:t>
-      </w:r>
-      <w:r>
-        <w:rPr>
-          <w:rFonts w:ascii="Times New Roman" w:hAnsi="Times New Roman" w:cs="Times New Roman"/>
-          <w:sz w:val="22"/>
-          <w:szCs w:val="22"/>
-          <w:highlight w:val="red"/>
-          <w:lang w:eastAsia="ru-RU"/>
-        </w:rPr>
-        <w:t>_____________________________</w:t>
+      <w:bookmarkStart w:id="3" w:name="2d287"/>
+      <w:bookmarkEnd w:id="3"/>
+      <w:r>
+        <w:rPr>
+          <w:rFonts w:ascii="Times New Roman" w:hAnsi="Times New Roman" w:cs="Times New Roman"/>
+          <w:sz w:val="22"/>
+          <w:szCs w:val="22"/>
+          <w:lang w:eastAsia="ru-RU"/>
+        </w:rPr>
+        <w:t>4</w:t>
+      </w:r>
+      <w:r>
+        <w:rPr>
+          <w:rFonts w:ascii="Times New Roman" w:hAnsi="Times New Roman" w:cs="Times New Roman"/>
+          <w:sz w:val="22"/>
+          <w:szCs w:val="22"/>
+          <w:lang w:eastAsia="ru-RU"/>
+        </w:rPr>
+        <w:t>. Дата рождения</w:t>
+      </w:r>
+      <w:r>
+        <w:rPr>
+          <w:rFonts w:ascii="Times New Roman" w:hAnsi="Times New Roman" w:cs="Times New Roman"/>
+          <w:sz w:val="22"/>
+          <w:szCs w:val="22"/>
+          <w:lang w:eastAsia="ru-RU"/>
+        </w:rPr>
+        <w:t>: {</w:t>
+      </w:r>
+      <w:proofErr w:type="spellStart"/>
+      <w:proofErr w:type="gramStart"/>
+      <w:r>
+        <w:rPr>
+          <w:rFonts w:ascii="Times New Roman" w:hAnsi="Times New Roman" w:cs="Times New Roman"/>
+          <w:sz w:val="22"/>
+          <w:szCs w:val="22"/>
+          <w:lang w:val="en-US" w:eastAsia="ru-RU"/>
+        </w:rPr>
+        <w:t>dateOfBirth</w:t>
+      </w:r>
+      <w:proofErr w:type="spellEnd"/>
+      <w:r>
+        <w:rPr>
+          <w:rFonts w:ascii="Times New Roman" w:hAnsi="Times New Roman" w:cs="Times New Roman"/>
+          <w:sz w:val="22"/>
+          <w:szCs w:val="22"/>
+          <w:lang w:eastAsia="ru-RU"/>
+        </w:rPr>
+        <w:t xml:space="preserve">}   </w:t>
+      </w:r>
+      <w:proofErr w:type="gramEnd"/>
+      <w:r>
+        <w:rPr>
+          <w:rFonts w:ascii="Times New Roman" w:hAnsi="Times New Roman" w:cs="Times New Roman"/>
+          <w:sz w:val="22"/>
+          <w:szCs w:val="22"/>
+          <w:lang w:eastAsia="ru-RU"/>
+        </w:rPr>
+        <w:t xml:space="preserve">                                                                       </w:t>
+      </w:r>
+      <w:r>
+        <w:rPr>
+          <w:rFonts w:ascii="Times New Roman" w:hAnsi="Times New Roman" w:cs="Times New Roman"/>
+          <w:sz w:val="22"/>
+          <w:szCs w:val="22"/>
+          <w:lang w:eastAsia="ru-RU"/>
+        </w:rPr>
+        <w:t>5.</w:t>
+      </w:r>
+      <w:r>
+        <w:rPr>
+          <w:rFonts w:ascii="Times New Roman" w:hAnsi="Times New Roman" w:cs="Times New Roman"/>
+          <w:sz w:val="22"/>
+          <w:szCs w:val="22"/>
+          <w:lang w:eastAsia="ru-RU"/>
+        </w:rPr>
+        <w:t xml:space="preserve"> </w:t>
+      </w:r>
+      <w:r>
+        <w:rPr>
+          <w:rFonts w:ascii="Times New Roman" w:hAnsi="Times New Roman" w:cs="Times New Roman"/>
+          <w:sz w:val="22"/>
+          <w:szCs w:val="22"/>
+          <w:lang w:eastAsia="ru-RU"/>
+        </w:rPr>
+        <w:t>Возраст</w:t>
+      </w:r>
+      <w:r>
+        <w:rPr>
+          <w:rFonts w:ascii="Times New Roman" w:hAnsi="Times New Roman" w:cs="Times New Roman"/>
+          <w:sz w:val="22"/>
+          <w:szCs w:val="22"/>
+          <w:lang w:eastAsia="ru-RU"/>
+        </w:rPr>
+        <w:t>: {</w:t>
+      </w:r>
+      <w:r>
+        <w:rPr>
+          <w:rFonts w:ascii="Times New Roman" w:hAnsi="Times New Roman" w:cs="Times New Roman"/>
+          <w:sz w:val="22"/>
+          <w:szCs w:val="22"/>
+          <w:lang w:val="en-US" w:eastAsia="ru-RU"/>
+        </w:rPr>
+        <w:t>age</w:t>
+      </w:r>
+      <w:r>
+        <w:rPr>
+          <w:rFonts w:ascii="Times New Roman" w:hAnsi="Times New Roman" w:cs="Times New Roman"/>
+          <w:sz w:val="22"/>
+          <w:szCs w:val="22"/>
+          <w:lang w:eastAsia="ru-RU"/>
+        </w:rPr>
+        <w:t>}</w:t>
       </w:r>
     </w:p>
     <w:p>
@@ -1339,73 +1635,50 @@
           <w:lang w:eastAsia="ru-RU"/>
         </w:rPr>
       </w:pPr>
-      <w:bookmarkStart w:id="3" w:name="2d287"/>
-      <w:bookmarkEnd w:id="3"/>
-      <w:r>
-        <w:rPr>
-          <w:rFonts w:ascii="Times New Roman" w:hAnsi="Times New Roman" w:cs="Times New Roman"/>
-          <w:sz w:val="22"/>
-          <w:szCs w:val="22"/>
-          <w:lang w:eastAsia="ru-RU"/>
-        </w:rPr>
-        <w:t>4</w:t>
-      </w:r>
-      <w:r>
-        <w:rPr>
-          <w:rFonts w:ascii="Times New Roman" w:hAnsi="Times New Roman" w:cs="Times New Roman"/>
-          <w:sz w:val="22"/>
-          <w:szCs w:val="22"/>
-          <w:lang w:eastAsia="ru-RU"/>
-        </w:rPr>
-        <w:t>. Дата рождения</w:t>
-      </w:r>
-      <w:r>
-        <w:rPr>
-          <w:rFonts w:ascii="Times New Roman" w:hAnsi="Times New Roman" w:cs="Times New Roman"/>
-          <w:sz w:val="22"/>
-          <w:szCs w:val="22"/>
-          <w:highlight w:val="red"/>
-          <w:lang w:eastAsia="ru-RU"/>
-        </w:rPr>
-        <w:t>________________________________________</w:t>
-      </w:r>
-      <w:r>
-        <w:rPr>
-          <w:rFonts w:ascii="Times New Roman" w:hAnsi="Times New Roman" w:cs="Times New Roman"/>
-          <w:sz w:val="22"/>
-          <w:szCs w:val="22"/>
-          <w:lang w:eastAsia="ru-RU"/>
-        </w:rPr>
-        <w:t>5.</w:t>
-      </w:r>
-      <w:r>
-        <w:rPr>
-          <w:rFonts w:ascii="Times New Roman" w:hAnsi="Times New Roman" w:cs="Times New Roman"/>
-          <w:sz w:val="22"/>
-          <w:szCs w:val="22"/>
-          <w:lang w:eastAsia="ru-RU"/>
-        </w:rPr>
-        <w:t xml:space="preserve">Возраст </w:t>
-      </w:r>
-      <w:r>
-        <w:rPr>
-          <w:rFonts w:ascii="Times New Roman" w:hAnsi="Times New Roman" w:cs="Times New Roman"/>
-          <w:sz w:val="22"/>
-          <w:szCs w:val="22"/>
-          <w:highlight w:val="green"/>
-          <w:lang w:eastAsia="ru-RU"/>
-        </w:rPr>
-        <w:t>_______________</w:t>
-      </w:r>
-      <w:r>
-        <w:rPr>
-          <w:rFonts w:ascii="Times New Roman" w:hAnsi="Times New Roman" w:cs="Times New Roman"/>
-          <w:sz w:val="22"/>
-          <w:szCs w:val="22"/>
-          <w:highlight w:val="green"/>
-          <w:lang w:eastAsia="ru-RU"/>
-        </w:rPr>
-        <w:t>_____</w:t>
+      <w:r>
+        <w:rPr>
+          <w:rFonts w:ascii="Times New Roman" w:hAnsi="Times New Roman" w:cs="Times New Roman"/>
+          <w:sz w:val="22"/>
+          <w:szCs w:val="22"/>
+          <w:lang w:eastAsia="ru-RU"/>
+        </w:rPr>
+        <w:t>6</w:t>
+      </w:r>
+      <w:r>
+        <w:rPr>
+          <w:rFonts w:ascii="Times New Roman" w:hAnsi="Times New Roman" w:cs="Times New Roman"/>
+          <w:sz w:val="22"/>
+          <w:szCs w:val="22"/>
+          <w:lang w:eastAsia="ru-RU"/>
+        </w:rPr>
+        <w:t xml:space="preserve">. Постоянное место жительства: </w:t>
+      </w:r>
+      <w:r>
+        <w:rPr>
+          <w:rFonts w:ascii="Times New Roman" w:hAnsi="Times New Roman" w:cs="Times New Roman"/>
+          <w:sz w:val="22"/>
+          <w:szCs w:val="22"/>
+          <w:lang w:eastAsia="ru-RU"/>
+        </w:rPr>
+        <w:t>{</w:t>
+      </w:r>
+      <w:r>
+        <w:rPr>
+          <w:rFonts w:ascii="Times New Roman" w:hAnsi="Times New Roman" w:cs="Times New Roman"/>
+          <w:sz w:val="22"/>
+          <w:szCs w:val="22"/>
+          <w:lang w:val="en-US" w:eastAsia="ru-RU"/>
+        </w:rPr>
+        <w:t>residence</w:t>
+      </w:r>
+      <w:r>
+        <w:rPr>
+          <w:rFonts w:ascii="Times New Roman" w:hAnsi="Times New Roman" w:cs="Times New Roman"/>
+          <w:sz w:val="22"/>
+          <w:szCs w:val="22"/>
+          <w:lang w:eastAsia="ru-RU"/>
+        </w:rPr>
+        <w:t>}</w:t>
       </w:r>
     </w:p>
     <w:p>
@@ -1443,36 +1716,43 @@
           <w:szCs w:val="22"/>
           <w:lang w:eastAsia="ru-RU"/>
         </w:rPr>
-        <w:t>6</w:t>
-      </w:r>
-      <w:r>
-        <w:rPr>
-          <w:rFonts w:ascii="Times New Roman" w:hAnsi="Times New Roman" w:cs="Times New Roman"/>
-          <w:sz w:val="22"/>
-          <w:szCs w:val="22"/>
-          <w:lang w:eastAsia="ru-RU"/>
-        </w:rPr>
-        <w:t xml:space="preserve">. Постоянное место жительства: </w:t>
-      </w:r>
-      <w:r>
-        <w:rPr>
-          <w:rFonts w:ascii="Times New Roman" w:hAnsi="Times New Roman" w:cs="Times New Roman"/>
-          <w:sz w:val="22"/>
-          <w:szCs w:val="22"/>
-          <w:highlight w:val="red"/>
-          <w:lang w:eastAsia="ru-RU"/>
-        </w:rPr>
-        <w:t>________________________________________________</w:t>
-      </w:r>
-      <w:r>
-        <w:rPr>
-          <w:rFonts w:ascii="Times New Roman" w:hAnsi="Times New Roman" w:cs="Times New Roman"/>
-          <w:sz w:val="22"/>
-          <w:szCs w:val="22"/>
-          <w:highlight w:val="red"/>
-          <w:lang w:eastAsia="ru-RU"/>
-        </w:rPr>
-        <w:t>________</w:t>
+        <w:t>7</w:t>
+      </w:r>
+      <w:r>
+        <w:rPr>
+          <w:rFonts w:ascii="Times New Roman" w:hAnsi="Times New Roman" w:cs="Times New Roman"/>
+          <w:sz w:val="22"/>
+          <w:szCs w:val="22"/>
+          <w:lang w:eastAsia="ru-RU"/>
+        </w:rPr>
+        <w:t xml:space="preserve">. Место </w:t>
+      </w:r>
+      <w:r>
+        <w:rPr>
+          <w:rFonts w:ascii="Times New Roman" w:hAnsi="Times New Roman" w:cs="Times New Roman"/>
+          <w:sz w:val="22"/>
+          <w:szCs w:val="22"/>
+          <w:lang w:eastAsia="ru-RU"/>
+        </w:rPr>
+        <w:t>работы, профессия или должность: {</w:t>
+      </w:r>
+      <w:r>
+        <w:rPr>
+          <w:rFonts w:ascii="Times New Roman" w:hAnsi="Times New Roman" w:cs="Times New Roman"/>
+          <w:sz w:val="22"/>
+          <w:szCs w:val="22"/>
+          <w:lang w:val="en-US" w:eastAsia="ru-RU"/>
+        </w:rPr>
+        <w:t>job</w:t>
+      </w:r>
+      <w:r>
+        <w:rPr>
+          <w:rFonts w:ascii="Times New Roman" w:hAnsi="Times New Roman" w:cs="Times New Roman"/>
+          <w:sz w:val="22"/>
+          <w:szCs w:val="22"/>
+          <w:lang w:eastAsia="ru-RU"/>
+        </w:rPr>
+        <w:t>}</w:t>
       </w:r>
     </w:p>
     <w:p>
@@ -1508,21 +1788,57 @@
           <w:rFonts w:ascii="Times New Roman" w:hAnsi="Times New Roman" w:cs="Times New Roman"/>
           <w:sz w:val="22"/>
           <w:szCs w:val="22"/>
-          <w:highlight w:val="red"/>
-          <w:lang w:eastAsia="ru-RU"/>
-        </w:rPr>
-        <w:t>_____________________________________________________________________________</w:t>
-      </w:r>
-      <w:r>
-        <w:rPr>
-          <w:rFonts w:ascii="Times New Roman" w:hAnsi="Times New Roman" w:cs="Times New Roman"/>
-          <w:sz w:val="22"/>
-          <w:szCs w:val="22"/>
-          <w:highlight w:val="red"/>
-          <w:lang w:eastAsia="ru-RU"/>
-        </w:rPr>
-        <w:t>_______</w:t>
-      </w:r>
+          <w:lang w:eastAsia="ru-RU"/>
+        </w:rPr>
+        <w:t>8</w:t>
+      </w:r>
+      <w:r>
+        <w:rPr>
+          <w:rFonts w:ascii="Times New Roman" w:hAnsi="Times New Roman" w:cs="Times New Roman"/>
+          <w:sz w:val="22"/>
+          <w:szCs w:val="22"/>
+          <w:lang w:eastAsia="ru-RU"/>
+        </w:rPr>
+        <w:t xml:space="preserve">. </w:t>
+      </w:r>
+      <w:r>
+        <w:rPr>
+          <w:rFonts w:ascii="Times New Roman" w:hAnsi="Times New Roman" w:cs="Times New Roman"/>
+          <w:sz w:val="22"/>
+          <w:szCs w:val="22"/>
+          <w:lang w:eastAsia="ru-RU"/>
+        </w:rPr>
+        <w:t>Инвалидность</w:t>
+      </w:r>
+      <w:r>
+        <w:rPr>
+          <w:rFonts w:ascii="Times New Roman" w:hAnsi="Times New Roman" w:cs="Times New Roman"/>
+          <w:sz w:val="22"/>
+          <w:szCs w:val="22"/>
+          <w:lang w:eastAsia="ru-RU"/>
+        </w:rPr>
+        <w:t>: {</w:t>
+      </w:r>
+      <w:r>
+        <w:rPr>
+          <w:rFonts w:ascii="Times New Roman" w:hAnsi="Times New Roman" w:cs="Times New Roman"/>
+          <w:sz w:val="22"/>
+          <w:szCs w:val="22"/>
+          <w:lang w:val="en-US" w:eastAsia="ru-RU"/>
+        </w:rPr>
+        <w:t>disability</w:t>
+      </w:r>
+      <w:r>
+        <w:rPr>
+          <w:rFonts w:ascii="Times New Roman" w:hAnsi="Times New Roman" w:cs="Times New Roman"/>
+          <w:sz w:val="22"/>
+          <w:szCs w:val="22"/>
+          <w:lang w:eastAsia="ru-RU"/>
+        </w:rPr>
+        <w:t xml:space="preserve">} </w:t>
+      </w:r>
+      <w:bookmarkStart w:id="4" w:name="1fb26"/>
+      <w:bookmarkEnd w:id="4"/>
     </w:p>
     <w:p>
       <w:pPr>
@@ -1559,36 +1875,25 @@
           <w:szCs w:val="22"/>
           <w:lang w:eastAsia="ru-RU"/>
         </w:rPr>
-        <w:t>7</w:t>
-      </w:r>
-      <w:r>
-        <w:rPr>
-          <w:rFonts w:ascii="Times New Roman" w:hAnsi="Times New Roman" w:cs="Times New Roman"/>
-          <w:sz w:val="22"/>
-          <w:szCs w:val="22"/>
-          <w:lang w:eastAsia="ru-RU"/>
-        </w:rPr>
-        <w:t xml:space="preserve">. Место работы, профессия или должность </w:t>
-      </w:r>
-      <w:r>
-        <w:rPr>
-          <w:rFonts w:ascii="Times New Roman" w:hAnsi="Times New Roman" w:cs="Times New Roman"/>
-          <w:sz w:val="22"/>
-          <w:szCs w:val="22"/>
-          <w:highlight w:val="red"/>
-          <w:lang w:eastAsia="ru-RU"/>
-        </w:rPr>
-        <w:t>________________________________________</w:t>
-      </w:r>
-      <w:r>
-        <w:rPr>
-          <w:rFonts w:ascii="Times New Roman" w:hAnsi="Times New Roman" w:cs="Times New Roman"/>
-          <w:sz w:val="22"/>
-          <w:szCs w:val="22"/>
-          <w:highlight w:val="red"/>
-          <w:lang w:eastAsia="ru-RU"/>
-        </w:rPr>
-        <w:t>_______</w:t>
+        <w:t>9. Диагноз</w:t>
+      </w:r>
+      <w:r>
+        <w:rPr>
+          <w:rFonts w:ascii="Times New Roman" w:hAnsi="Times New Roman" w:cs="Times New Roman"/>
+          <w:sz w:val="22"/>
+          <w:szCs w:val="22"/>
+          <w:lang w:eastAsia="ru-RU"/>
+        </w:rPr>
+        <w:t xml:space="preserve"> клинический</w:t>
+      </w:r>
+      <w:r>
+        <w:rPr>
+          <w:rFonts w:ascii="Times New Roman" w:hAnsi="Times New Roman" w:cs="Times New Roman"/>
+          <w:sz w:val="22"/>
+          <w:szCs w:val="22"/>
+          <w:lang w:eastAsia="ru-RU"/>
+        </w:rPr>
+        <w:t>:</w:t>
       </w:r>
     </w:p>
     <w:p>
@@ -1611,7 +1916,6 @@
           <w:tab w:val="left" w:pos="13740"/>
           <w:tab w:val="left" w:pos="14656"/>
         </w:tabs>
-        <w:spacing w:line="360" w:lineRule="auto"/>
         <w:rPr>
           <w:rFonts w:ascii="Times New Roman" w:hAnsi="Times New Roman" w:cs="Times New Roman"/>
           <w:sz w:val="22"/>
@@ -1624,20 +1928,38 @@
           <w:rFonts w:ascii="Times New Roman" w:hAnsi="Times New Roman" w:cs="Times New Roman"/>
           <w:sz w:val="22"/>
           <w:szCs w:val="22"/>
-          <w:highlight w:val="red"/>
-          <w:lang w:eastAsia="ru-RU"/>
-        </w:rPr>
-        <w:t>_____________________________________________________________________________</w:t>
-      </w:r>
-      <w:r>
-        <w:rPr>
-          <w:rFonts w:ascii="Times New Roman" w:hAnsi="Times New Roman" w:cs="Times New Roman"/>
-          <w:sz w:val="22"/>
-          <w:szCs w:val="22"/>
-          <w:highlight w:val="red"/>
-          <w:lang w:eastAsia="ru-RU"/>
-        </w:rPr>
-        <w:t>_______</w:t>
+          <w:lang w:eastAsia="ru-RU"/>
+        </w:rPr>
+        <w:t xml:space="preserve">а) основной: </w:t>
+      </w:r>
+      <w:r>
+        <w:rPr>
+          <w:rFonts w:ascii="Times New Roman" w:hAnsi="Times New Roman" w:cs="Times New Roman"/>
+          <w:sz w:val="22"/>
+          <w:szCs w:val="22"/>
+          <w:lang w:eastAsia="ru-RU"/>
+        </w:rPr>
+        <w:t>{</w:t>
+      </w:r>
+      <w:proofErr w:type="spellStart"/>
+      <w:r>
+        <w:rPr>
+          <w:rFonts w:ascii="Times New Roman" w:hAnsi="Times New Roman" w:cs="Times New Roman"/>
+          <w:sz w:val="22"/>
+          <w:szCs w:val="22"/>
+          <w:lang w:val="en-US" w:eastAsia="ru-RU"/>
+        </w:rPr>
+        <w:t>clinicalDiagnosisA</w:t>
+      </w:r>
+      <w:proofErr w:type="spellEnd"/>
+      <w:r>
+        <w:rPr>
+          <w:rFonts w:ascii="Times New Roman" w:hAnsi="Times New Roman" w:cs="Times New Roman"/>
+          <w:sz w:val="22"/>
+          <w:szCs w:val="22"/>
+          <w:lang w:eastAsia="ru-RU"/>
+        </w:rPr>
+        <w:t>}</w:t>
       </w:r>
     </w:p>
     <w:p>
@@ -1660,7 +1982,6 @@
           <w:tab w:val="left" w:pos="13740"/>
           <w:tab w:val="left" w:pos="14656"/>
         </w:tabs>
-        <w:spacing w:line="360" w:lineRule="auto"/>
         <w:rPr>
           <w:rFonts w:ascii="Times New Roman" w:hAnsi="Times New Roman" w:cs="Times New Roman"/>
           <w:sz w:val="22"/>
@@ -1668,61 +1989,45 @@
           <w:lang w:eastAsia="ru-RU"/>
         </w:rPr>
       </w:pPr>
-      <w:r>
-        <w:rPr>
-          <w:rFonts w:ascii="Times New Roman" w:hAnsi="Times New Roman" w:cs="Times New Roman"/>
-          <w:sz w:val="22"/>
-          <w:szCs w:val="22"/>
-          <w:lang w:eastAsia="ru-RU"/>
-        </w:rPr>
-        <w:t>8</w:t>
-      </w:r>
-      <w:r>
-        <w:rPr>
-          <w:rFonts w:ascii="Times New Roman" w:hAnsi="Times New Roman" w:cs="Times New Roman"/>
-          <w:sz w:val="22"/>
-          <w:szCs w:val="22"/>
-          <w:lang w:eastAsia="ru-RU"/>
-        </w:rPr>
-        <w:t xml:space="preserve">. </w:t>
-      </w:r>
-      <w:r>
-        <w:rPr>
-          <w:rFonts w:ascii="Times New Roman" w:hAnsi="Times New Roman" w:cs="Times New Roman"/>
-          <w:sz w:val="22"/>
-          <w:szCs w:val="22"/>
-          <w:lang w:eastAsia="ru-RU"/>
-        </w:rPr>
-        <w:t>Инвалидность</w:t>
-      </w:r>
-      <w:r>
-        <w:rPr>
-          <w:rFonts w:ascii="Times New Roman" w:hAnsi="Times New Roman" w:cs="Times New Roman"/>
-          <w:sz w:val="22"/>
-          <w:szCs w:val="22"/>
-          <w:highlight w:val="cyan"/>
-          <w:lang w:eastAsia="ru-RU"/>
-        </w:rPr>
-        <w:t>_____</w:t>
-      </w:r>
-      <w:r>
-        <w:rPr>
-          <w:rFonts w:ascii="Times New Roman" w:hAnsi="Times New Roman" w:cs="Times New Roman"/>
-          <w:sz w:val="22"/>
-          <w:szCs w:val="22"/>
-          <w:highlight w:val="cyan"/>
-          <w:lang w:eastAsia="ru-RU"/>
-        </w:rPr>
-        <w:t>______________</w:t>
-      </w:r>
-      <w:r>
-        <w:rPr>
-          <w:rFonts w:ascii="Times New Roman" w:hAnsi="Times New Roman" w:cs="Times New Roman"/>
-          <w:sz w:val="22"/>
-          <w:szCs w:val="22"/>
-          <w:lang w:eastAsia="ru-RU"/>
-        </w:rPr>
-        <w:t xml:space="preserve"> 1 2 3 нет</w:t>
+      <w:bookmarkStart w:id="5" w:name="c2d5a"/>
+      <w:bookmarkEnd w:id="5"/>
+      <w:r>
+        <w:rPr>
+          <w:rFonts w:ascii="Times New Roman" w:hAnsi="Times New Roman" w:cs="Times New Roman"/>
+          <w:sz w:val="22"/>
+          <w:szCs w:val="22"/>
+          <w:lang w:eastAsia="ru-RU"/>
+        </w:rPr>
+        <w:t xml:space="preserve">б) осложнение основного: </w:t>
+      </w:r>
+      <w:r>
+        <w:rPr>
+          <w:rFonts w:ascii="Times New Roman" w:hAnsi="Times New Roman" w:cs="Times New Roman"/>
+          <w:sz w:val="22"/>
+          <w:szCs w:val="22"/>
+          <w:lang w:eastAsia="ru-RU"/>
+        </w:rPr>
+        <w:t>{</w:t>
+      </w:r>
+      <w:proofErr w:type="spellStart"/>
+      <w:r>
+        <w:rPr>
+          <w:rFonts w:ascii="Times New Roman" w:hAnsi="Times New Roman" w:cs="Times New Roman"/>
+          <w:sz w:val="22"/>
+          <w:szCs w:val="22"/>
+          <w:lang w:val="en-US" w:eastAsia="ru-RU"/>
+        </w:rPr>
+        <w:t>clinicalDiagnosisB</w:t>
+      </w:r>
+      <w:proofErr w:type="spellEnd"/>
+      <w:r>
+        <w:rPr>
+          <w:rFonts w:ascii="Times New Roman" w:hAnsi="Times New Roman" w:cs="Times New Roman"/>
+          <w:sz w:val="22"/>
+          <w:szCs w:val="22"/>
+          <w:lang w:eastAsia="ru-RU"/>
+        </w:rPr>
+        <w:t>}</w:t>
       </w:r>
     </w:p>
     <w:p>
@@ -1745,7 +2050,6 @@
           <w:tab w:val="left" w:pos="13740"/>
           <w:tab w:val="left" w:pos="14656"/>
         </w:tabs>
-        <w:spacing w:line="360" w:lineRule="auto"/>
         <w:rPr>
           <w:rFonts w:ascii="Times New Roman" w:hAnsi="Times New Roman" w:cs="Times New Roman"/>
           <w:sz w:val="22"/>
@@ -1760,45 +2064,36 @@
           <w:szCs w:val="22"/>
           <w:lang w:eastAsia="ru-RU"/>
         </w:rPr>
-        <w:t>9</w:t>
-      </w:r>
-      <w:r>
-        <w:rPr>
-          <w:rFonts w:ascii="Times New Roman" w:hAnsi="Times New Roman" w:cs="Times New Roman"/>
-          <w:sz w:val="22"/>
-          <w:szCs w:val="22"/>
-          <w:lang w:eastAsia="ru-RU"/>
-        </w:rPr>
-        <w:t>. Достав</w:t>
-      </w:r>
-      <w:r>
-        <w:rPr>
-          <w:rFonts w:ascii="Times New Roman" w:hAnsi="Times New Roman" w:cs="Times New Roman"/>
-          <w:sz w:val="22"/>
-          <w:szCs w:val="22"/>
-          <w:lang w:eastAsia="ru-RU"/>
-        </w:rPr>
-        <w:t xml:space="preserve">лен в стационар по экстренным показаниям: </w:t>
-      </w:r>
-      <w:r>
-        <w:rPr>
-          <w:rFonts w:ascii="Times New Roman" w:hAnsi="Times New Roman" w:cs="Times New Roman"/>
-          <w:sz w:val="22"/>
-          <w:szCs w:val="22"/>
-          <w:highlight w:val="cyan"/>
-          <w:lang w:eastAsia="ru-RU"/>
-        </w:rPr>
-        <w:t>да,</w:t>
-      </w:r>
-      <w:r>
-        <w:rPr>
-          <w:rFonts w:ascii="Times New Roman" w:hAnsi="Times New Roman" w:cs="Times New Roman"/>
-          <w:sz w:val="22"/>
-          <w:szCs w:val="22"/>
-          <w:highlight w:val="cyan"/>
-          <w:lang w:eastAsia="ru-RU"/>
-        </w:rPr>
-        <w:t xml:space="preserve"> нет</w:t>
+        <w:t xml:space="preserve">в) сопутствующий: </w:t>
+      </w:r>
+      <w:r>
+        <w:rPr>
+          <w:rFonts w:ascii="Times New Roman" w:hAnsi="Times New Roman" w:cs="Times New Roman"/>
+          <w:sz w:val="22"/>
+          <w:szCs w:val="22"/>
+          <w:lang w:eastAsia="ru-RU"/>
+        </w:rPr>
+        <w:t>{</w:t>
+      </w:r>
+      <w:proofErr w:type="spellStart"/>
+      <w:r>
+        <w:rPr>
+          <w:rFonts w:ascii="Times New Roman" w:hAnsi="Times New Roman" w:cs="Times New Roman"/>
+          <w:sz w:val="22"/>
+          <w:szCs w:val="22"/>
+          <w:lang w:val="en-US" w:eastAsia="ru-RU"/>
+        </w:rPr>
+        <w:t>clinicalDiagnosisB</w:t>
+      </w:r>
+      <w:proofErr w:type="spellEnd"/>
+      <w:r>
+        <w:rPr>
+          <w:rFonts w:ascii="Times New Roman" w:hAnsi="Times New Roman" w:cs="Times New Roman"/>
+          <w:sz w:val="22"/>
+          <w:szCs w:val="22"/>
+          <w:lang w:eastAsia="ru-RU"/>
+        </w:rPr>
+        <w:t>}</w:t>
       </w:r>
     </w:p>
     <w:p>
@@ -1821,7 +2116,6 @@
           <w:tab w:val="left" w:pos="13740"/>
           <w:tab w:val="left" w:pos="14656"/>
         </w:tabs>
-        <w:spacing w:line="360" w:lineRule="auto"/>
         <w:rPr>
           <w:rFonts w:ascii="Times New Roman" w:hAnsi="Times New Roman" w:cs="Times New Roman"/>
           <w:sz w:val="22"/>
@@ -1836,781 +2130,6 @@
           <w:szCs w:val="22"/>
           <w:lang w:eastAsia="ru-RU"/>
         </w:rPr>
-        <w:t xml:space="preserve">через </w:t>
-      </w:r>
-      <w:r>
-        <w:rPr>
-          <w:rFonts w:ascii="Times New Roman" w:hAnsi="Times New Roman" w:cs="Times New Roman"/>
-          <w:sz w:val="22"/>
-          <w:szCs w:val="22"/>
-          <w:highlight w:val="magenta"/>
-          <w:lang w:eastAsia="ru-RU"/>
-        </w:rPr>
-        <w:t>_________</w:t>
-      </w:r>
-      <w:r>
-        <w:rPr>
-          <w:rFonts w:ascii="Times New Roman" w:hAnsi="Times New Roman" w:cs="Times New Roman"/>
-          <w:sz w:val="22"/>
-          <w:szCs w:val="22"/>
-          <w:lang w:eastAsia="ru-RU"/>
-        </w:rPr>
-        <w:t xml:space="preserve"> часов после начала заболевания, </w:t>
-      </w:r>
-      <w:r>
-        <w:rPr>
-          <w:rFonts w:ascii="Times New Roman" w:hAnsi="Times New Roman" w:cs="Times New Roman"/>
-          <w:sz w:val="22"/>
-          <w:szCs w:val="22"/>
-          <w:lang w:eastAsia="ru-RU"/>
-        </w:rPr>
-        <w:t>получения</w:t>
-      </w:r>
-      <w:bookmarkStart w:id="4" w:name="a52c0"/>
-      <w:bookmarkEnd w:id="4"/>
-      <w:r>
-        <w:rPr>
-          <w:rFonts w:ascii="Times New Roman" w:hAnsi="Times New Roman" w:cs="Times New Roman"/>
-          <w:sz w:val="22"/>
-          <w:szCs w:val="22"/>
-          <w:lang w:eastAsia="ru-RU"/>
-        </w:rPr>
-        <w:t xml:space="preserve"> травмы;</w:t>
-      </w:r>
-    </w:p>
-    <w:p>
-      <w:pPr>
-        <w:tabs>
-          <w:tab w:val="left" w:pos="916"/>
-          <w:tab w:val="left" w:pos="1832"/>
-          <w:tab w:val="left" w:pos="2748"/>
-          <w:tab w:val="left" w:pos="3664"/>
-          <w:tab w:val="left" w:pos="4580"/>
-          <w:tab w:val="left" w:pos="5496"/>
-          <w:tab w:val="left" w:pos="6412"/>
-          <w:tab w:val="left" w:pos="7328"/>
-          <w:tab w:val="left" w:pos="8244"/>
-          <w:tab w:val="left" w:pos="9160"/>
-          <w:tab w:val="left" w:pos="10076"/>
-          <w:tab w:val="left" w:pos="10992"/>
-          <w:tab w:val="left" w:pos="11908"/>
-          <w:tab w:val="left" w:pos="12824"/>
-          <w:tab w:val="left" w:pos="13740"/>
-          <w:tab w:val="left" w:pos="14656"/>
-        </w:tabs>
-        <w:spacing w:line="360" w:lineRule="auto"/>
-        <w:rPr>
-          <w:rFonts w:ascii="Times New Roman" w:hAnsi="Times New Roman" w:cs="Times New Roman"/>
-          <w:sz w:val="22"/>
-          <w:szCs w:val="22"/>
-          <w:lang w:eastAsia="ru-RU"/>
-        </w:rPr>
-      </w:pPr>
-      <w:bookmarkStart w:id="5" w:name="623bb"/>
-      <w:bookmarkEnd w:id="5"/>
-      <w:r>
-        <w:rPr>
-          <w:rFonts w:ascii="Times New Roman" w:hAnsi="Times New Roman" w:cs="Times New Roman"/>
-          <w:sz w:val="22"/>
-          <w:szCs w:val="22"/>
-          <w:lang w:eastAsia="ru-RU"/>
-        </w:rPr>
-        <w:t>10</w:t>
-      </w:r>
-      <w:r>
-        <w:rPr>
-          <w:rFonts w:ascii="Times New Roman" w:hAnsi="Times New Roman" w:cs="Times New Roman"/>
-          <w:sz w:val="22"/>
-          <w:szCs w:val="22"/>
-          <w:lang w:eastAsia="ru-RU"/>
-        </w:rPr>
-        <w:t xml:space="preserve">. Диагноз при поступлении </w:t>
-      </w:r>
-      <w:r>
-        <w:rPr>
-          <w:rFonts w:ascii="Times New Roman" w:hAnsi="Times New Roman" w:cs="Times New Roman"/>
-          <w:sz w:val="22"/>
-          <w:szCs w:val="22"/>
-          <w:highlight w:val="red"/>
-          <w:lang w:eastAsia="ru-RU"/>
-        </w:rPr>
-        <w:t>___________________________________</w:t>
-      </w:r>
-      <w:r>
-        <w:rPr>
-          <w:rFonts w:ascii="Times New Roman" w:hAnsi="Times New Roman" w:cs="Times New Roman"/>
-          <w:sz w:val="22"/>
-          <w:szCs w:val="22"/>
-          <w:highlight w:val="red"/>
-          <w:lang w:eastAsia="ru-RU"/>
-        </w:rPr>
-        <w:t>________________________</w:t>
-      </w:r>
-    </w:p>
-    <w:tbl>
-      <w:tblPr>
-        <w:tblStyle w:val="TableGrid"/>
-        <w:tblW w:w="0" w:type="auto"/>
-        <w:tblLook w:val="04A0"/>
-      </w:tblPr>
-      <w:tblGrid>
-        <w:gridCol w:w="6944"/>
-        <w:gridCol w:w="2395"/>
-      </w:tblGrid>
-      <w:tr>
-        <w:tc>
-          <w:tcPr>
-            <w:tcW w:w="6944" w:type="dxa"/>
-            <w:tcBorders>
-              <w:top w:val="nil"/>
-              <w:left w:val="nil"/>
-              <w:right w:val="nil"/>
-            </w:tcBorders>
-          </w:tcPr>
-          <w:p>
-            <w:pPr>
-              <w:tabs>
-                <w:tab w:val="left" w:pos="916"/>
-                <w:tab w:val="left" w:pos="1832"/>
-                <w:tab w:val="left" w:pos="2748"/>
-                <w:tab w:val="left" w:pos="3664"/>
-                <w:tab w:val="left" w:pos="4580"/>
-                <w:tab w:val="left" w:pos="5496"/>
-                <w:tab w:val="left" w:pos="6412"/>
-                <w:tab w:val="left" w:pos="7328"/>
-                <w:tab w:val="left" w:pos="8244"/>
-                <w:tab w:val="left" w:pos="9160"/>
-                <w:tab w:val="left" w:pos="10076"/>
-                <w:tab w:val="left" w:pos="10992"/>
-                <w:tab w:val="left" w:pos="11908"/>
-                <w:tab w:val="left" w:pos="12824"/>
-                <w:tab w:val="left" w:pos="13740"/>
-                <w:tab w:val="left" w:pos="14656"/>
-              </w:tabs>
-              <w:rPr>
-                <w:rFonts w:ascii="Times New Roman" w:hAnsi="Times New Roman" w:cs="Times New Roman"/>
-                <w:sz w:val="22"/>
-                <w:szCs w:val="22"/>
-                <w:lang w:eastAsia="ru-RU"/>
-              </w:rPr>
-            </w:pPr>
-            <w:r>
-              <w:rPr>
-                <w:rFonts w:ascii="Times New Roman" w:hAnsi="Times New Roman" w:cs="Times New Roman"/>
-                <w:sz w:val="22"/>
-                <w:szCs w:val="22"/>
-                <w:lang w:eastAsia="ru-RU"/>
-              </w:rPr>
-              <w:t xml:space="preserve"> Диагноз клинический</w:t>
-            </w:r>
-          </w:p>
-        </w:tc>
-        <w:tc>
-          <w:tcPr>
-            <w:tcW w:w="2395" w:type="dxa"/>
-            <w:tcBorders>
-              <w:top w:val="nil"/>
-              <w:left w:val="nil"/>
-              <w:right w:val="nil"/>
-            </w:tcBorders>
-          </w:tcPr>
-          <w:p>
-            <w:pPr>
-              <w:tabs>
-                <w:tab w:val="left" w:pos="916"/>
-                <w:tab w:val="left" w:pos="1832"/>
-                <w:tab w:val="left" w:pos="2748"/>
-                <w:tab w:val="left" w:pos="3664"/>
-                <w:tab w:val="left" w:pos="4580"/>
-                <w:tab w:val="left" w:pos="5496"/>
-                <w:tab w:val="left" w:pos="6412"/>
-                <w:tab w:val="left" w:pos="7328"/>
-                <w:tab w:val="left" w:pos="8244"/>
-                <w:tab w:val="left" w:pos="9160"/>
-                <w:tab w:val="left" w:pos="10076"/>
-                <w:tab w:val="left" w:pos="10992"/>
-                <w:tab w:val="left" w:pos="11908"/>
-                <w:tab w:val="left" w:pos="12824"/>
-                <w:tab w:val="left" w:pos="13740"/>
-                <w:tab w:val="left" w:pos="14656"/>
-              </w:tabs>
-              <w:rPr>
-                <w:rFonts w:ascii="Times New Roman" w:hAnsi="Times New Roman" w:cs="Times New Roman"/>
-                <w:sz w:val="22"/>
-                <w:szCs w:val="22"/>
-                <w:lang w:eastAsia="ru-RU"/>
-              </w:rPr>
-            </w:pPr>
-            <w:r>
-              <w:rPr>
-                <w:rFonts w:ascii="Times New Roman" w:hAnsi="Times New Roman" w:cs="Times New Roman"/>
-                <w:sz w:val="22"/>
-                <w:szCs w:val="22"/>
-                <w:lang w:eastAsia="ru-RU"/>
-              </w:rPr>
-              <w:t>Дата установления</w:t>
-            </w:r>
-          </w:p>
-        </w:tc>
-      </w:tr>
-      <w:tr>
-        <w:tc>
-          <w:tcPr>
-            <w:tcW w:w="6944" w:type="dxa"/>
-          </w:tcPr>
-          <w:p>
-            <w:pPr>
-              <w:tabs>
-                <w:tab w:val="left" w:pos="916"/>
-                <w:tab w:val="left" w:pos="1832"/>
-                <w:tab w:val="left" w:pos="2748"/>
-                <w:tab w:val="left" w:pos="3664"/>
-                <w:tab w:val="left" w:pos="4580"/>
-                <w:tab w:val="left" w:pos="5496"/>
-                <w:tab w:val="left" w:pos="6412"/>
-                <w:tab w:val="left" w:pos="7328"/>
-                <w:tab w:val="left" w:pos="8244"/>
-                <w:tab w:val="left" w:pos="9160"/>
-                <w:tab w:val="left" w:pos="10076"/>
-                <w:tab w:val="left" w:pos="10992"/>
-                <w:tab w:val="left" w:pos="11908"/>
-                <w:tab w:val="left" w:pos="12824"/>
-                <w:tab w:val="left" w:pos="13740"/>
-                <w:tab w:val="left" w:pos="14656"/>
-              </w:tabs>
-              <w:rPr>
-                <w:rFonts w:ascii="Times New Roman" w:hAnsi="Times New Roman" w:cs="Times New Roman"/>
-                <w:sz w:val="22"/>
-                <w:szCs w:val="22"/>
-                <w:lang w:eastAsia="ru-RU"/>
-              </w:rPr>
-            </w:pPr>
-          </w:p>
-        </w:tc>
-        <w:tc>
-          <w:tcPr>
-            <w:tcW w:w="2395" w:type="dxa"/>
-          </w:tcPr>
-          <w:p>
-            <w:pPr>
-              <w:tabs>
-                <w:tab w:val="left" w:pos="916"/>
-                <w:tab w:val="left" w:pos="1832"/>
-                <w:tab w:val="left" w:pos="2748"/>
-                <w:tab w:val="left" w:pos="3664"/>
-                <w:tab w:val="left" w:pos="4580"/>
-                <w:tab w:val="left" w:pos="5496"/>
-                <w:tab w:val="left" w:pos="6412"/>
-                <w:tab w:val="left" w:pos="7328"/>
-                <w:tab w:val="left" w:pos="8244"/>
-                <w:tab w:val="left" w:pos="9160"/>
-                <w:tab w:val="left" w:pos="10076"/>
-                <w:tab w:val="left" w:pos="10992"/>
-                <w:tab w:val="left" w:pos="11908"/>
-                <w:tab w:val="left" w:pos="12824"/>
-                <w:tab w:val="left" w:pos="13740"/>
-                <w:tab w:val="left" w:pos="14656"/>
-              </w:tabs>
-              <w:rPr>
-                <w:rFonts w:ascii="Times New Roman" w:hAnsi="Times New Roman" w:cs="Times New Roman"/>
-                <w:sz w:val="22"/>
-                <w:szCs w:val="22"/>
-                <w:lang w:eastAsia="ru-RU"/>
-              </w:rPr>
-            </w:pPr>
-          </w:p>
-        </w:tc>
-      </w:tr>
-      <w:tr>
-        <w:tc>
-          <w:tcPr>
-            <w:tcW w:w="6944" w:type="dxa"/>
-          </w:tcPr>
-          <w:p>
-            <w:pPr>
-              <w:tabs>
-                <w:tab w:val="left" w:pos="916"/>
-                <w:tab w:val="left" w:pos="1832"/>
-                <w:tab w:val="left" w:pos="2748"/>
-                <w:tab w:val="left" w:pos="3664"/>
-                <w:tab w:val="left" w:pos="4580"/>
-                <w:tab w:val="left" w:pos="5496"/>
-                <w:tab w:val="left" w:pos="6412"/>
-                <w:tab w:val="left" w:pos="7328"/>
-                <w:tab w:val="left" w:pos="8244"/>
-                <w:tab w:val="left" w:pos="9160"/>
-                <w:tab w:val="left" w:pos="10076"/>
-                <w:tab w:val="left" w:pos="10992"/>
-                <w:tab w:val="left" w:pos="11908"/>
-                <w:tab w:val="left" w:pos="12824"/>
-                <w:tab w:val="left" w:pos="13740"/>
-                <w:tab w:val="left" w:pos="14656"/>
-              </w:tabs>
-              <w:rPr>
-                <w:rFonts w:ascii="Times New Roman" w:hAnsi="Times New Roman" w:cs="Times New Roman"/>
-                <w:sz w:val="22"/>
-                <w:szCs w:val="22"/>
-                <w:lang w:eastAsia="ru-RU"/>
-              </w:rPr>
-            </w:pPr>
-          </w:p>
-        </w:tc>
-        <w:tc>
-          <w:tcPr>
-            <w:tcW w:w="2395" w:type="dxa"/>
-          </w:tcPr>
-          <w:p>
-            <w:pPr>
-              <w:tabs>
-                <w:tab w:val="left" w:pos="916"/>
-                <w:tab w:val="left" w:pos="1832"/>
-                <w:tab w:val="left" w:pos="2748"/>
-                <w:tab w:val="left" w:pos="3664"/>
-                <w:tab w:val="left" w:pos="4580"/>
-                <w:tab w:val="left" w:pos="5496"/>
-                <w:tab w:val="left" w:pos="6412"/>
-                <w:tab w:val="left" w:pos="7328"/>
-                <w:tab w:val="left" w:pos="8244"/>
-                <w:tab w:val="left" w:pos="9160"/>
-                <w:tab w:val="left" w:pos="10076"/>
-                <w:tab w:val="left" w:pos="10992"/>
-                <w:tab w:val="left" w:pos="11908"/>
-                <w:tab w:val="left" w:pos="12824"/>
-                <w:tab w:val="left" w:pos="13740"/>
-                <w:tab w:val="left" w:pos="14656"/>
-              </w:tabs>
-              <w:rPr>
-                <w:rFonts w:ascii="Times New Roman" w:hAnsi="Times New Roman" w:cs="Times New Roman"/>
-                <w:sz w:val="22"/>
-                <w:szCs w:val="22"/>
-                <w:lang w:eastAsia="ru-RU"/>
-              </w:rPr>
-            </w:pPr>
-          </w:p>
-        </w:tc>
-      </w:tr>
-      <w:tr>
-        <w:tc>
-          <w:tcPr>
-            <w:tcW w:w="6944" w:type="dxa"/>
-          </w:tcPr>
-          <w:p>
-            <w:pPr>
-              <w:tabs>
-                <w:tab w:val="left" w:pos="916"/>
-                <w:tab w:val="left" w:pos="1832"/>
-                <w:tab w:val="left" w:pos="2748"/>
-                <w:tab w:val="left" w:pos="3664"/>
-                <w:tab w:val="left" w:pos="4580"/>
-                <w:tab w:val="left" w:pos="5496"/>
-                <w:tab w:val="left" w:pos="6412"/>
-                <w:tab w:val="left" w:pos="7328"/>
-                <w:tab w:val="left" w:pos="8244"/>
-                <w:tab w:val="left" w:pos="9160"/>
-                <w:tab w:val="left" w:pos="10076"/>
-                <w:tab w:val="left" w:pos="10992"/>
-                <w:tab w:val="left" w:pos="11908"/>
-                <w:tab w:val="left" w:pos="12824"/>
-                <w:tab w:val="left" w:pos="13740"/>
-                <w:tab w:val="left" w:pos="14656"/>
-              </w:tabs>
-              <w:rPr>
-                <w:rFonts w:ascii="Times New Roman" w:hAnsi="Times New Roman" w:cs="Times New Roman"/>
-                <w:sz w:val="22"/>
-                <w:szCs w:val="22"/>
-                <w:lang w:eastAsia="ru-RU"/>
-              </w:rPr>
-            </w:pPr>
-          </w:p>
-        </w:tc>
-        <w:tc>
-          <w:tcPr>
-            <w:tcW w:w="2395" w:type="dxa"/>
-          </w:tcPr>
-          <w:p>
-            <w:pPr>
-              <w:tabs>
-                <w:tab w:val="left" w:pos="916"/>
-                <w:tab w:val="left" w:pos="1832"/>
-                <w:tab w:val="left" w:pos="2748"/>
-                <w:tab w:val="left" w:pos="3664"/>
-                <w:tab w:val="left" w:pos="4580"/>
-                <w:tab w:val="left" w:pos="5496"/>
-                <w:tab w:val="left" w:pos="6412"/>
-                <w:tab w:val="left" w:pos="7328"/>
-                <w:tab w:val="left" w:pos="8244"/>
-                <w:tab w:val="left" w:pos="9160"/>
-                <w:tab w:val="left" w:pos="10076"/>
-                <w:tab w:val="left" w:pos="10992"/>
-                <w:tab w:val="left" w:pos="11908"/>
-                <w:tab w:val="left" w:pos="12824"/>
-                <w:tab w:val="left" w:pos="13740"/>
-                <w:tab w:val="left" w:pos="14656"/>
-              </w:tabs>
-              <w:rPr>
-                <w:rFonts w:ascii="Times New Roman" w:hAnsi="Times New Roman" w:cs="Times New Roman"/>
-                <w:sz w:val="22"/>
-                <w:szCs w:val="22"/>
-                <w:lang w:eastAsia="ru-RU"/>
-              </w:rPr>
-            </w:pPr>
-          </w:p>
-        </w:tc>
-      </w:tr>
-    </w:tbl>
-    <w:p>
-      <w:pPr>
-        <w:tabs>
-          <w:tab w:val="left" w:pos="916"/>
-          <w:tab w:val="left" w:pos="1832"/>
-          <w:tab w:val="left" w:pos="2748"/>
-          <w:tab w:val="left" w:pos="3664"/>
-          <w:tab w:val="left" w:pos="4580"/>
-          <w:tab w:val="left" w:pos="5496"/>
-          <w:tab w:val="left" w:pos="6412"/>
-          <w:tab w:val="left" w:pos="7328"/>
-          <w:tab w:val="left" w:pos="8244"/>
-          <w:tab w:val="left" w:pos="9160"/>
-          <w:tab w:val="left" w:pos="10076"/>
-          <w:tab w:val="left" w:pos="10992"/>
-          <w:tab w:val="left" w:pos="11908"/>
-          <w:tab w:val="left" w:pos="12824"/>
-          <w:tab w:val="left" w:pos="13740"/>
-          <w:tab w:val="left" w:pos="14656"/>
-        </w:tabs>
-        <w:rPr>
-          <w:rFonts w:ascii="Times New Roman" w:hAnsi="Times New Roman" w:cs="Times New Roman"/>
-          <w:sz w:val="22"/>
-          <w:szCs w:val="22"/>
-          <w:lang w:eastAsia="ru-RU"/>
-        </w:rPr>
-      </w:pPr>
-      <w:bookmarkStart w:id="6" w:name="1fb26"/>
-      <w:bookmarkEnd w:id="6"/>
-      <w:r>
-        <w:rPr>
-          <w:rFonts w:ascii="Times New Roman" w:hAnsi="Times New Roman" w:cs="Times New Roman"/>
-          <w:sz w:val="22"/>
-          <w:szCs w:val="22"/>
-          <w:lang w:eastAsia="ru-RU"/>
-        </w:rPr>
-        <w:t>11. Диагноз заключительный клинический</w:t>
-      </w:r>
-    </w:p>
-    <w:p>
-      <w:pPr>
-        <w:tabs>
-          <w:tab w:val="left" w:pos="916"/>
-          <w:tab w:val="left" w:pos="1832"/>
-          <w:tab w:val="left" w:pos="2748"/>
-          <w:tab w:val="left" w:pos="3664"/>
-          <w:tab w:val="left" w:pos="4580"/>
-          <w:tab w:val="left" w:pos="5496"/>
-          <w:tab w:val="left" w:pos="6412"/>
-          <w:tab w:val="left" w:pos="7328"/>
-          <w:tab w:val="left" w:pos="8244"/>
-          <w:tab w:val="left" w:pos="9160"/>
-          <w:tab w:val="left" w:pos="10076"/>
-          <w:tab w:val="left" w:pos="10992"/>
-          <w:tab w:val="left" w:pos="11908"/>
-          <w:tab w:val="left" w:pos="12824"/>
-          <w:tab w:val="left" w:pos="13740"/>
-          <w:tab w:val="left" w:pos="14656"/>
-        </w:tabs>
-        <w:rPr>
-          <w:rFonts w:ascii="Times New Roman" w:hAnsi="Times New Roman" w:cs="Times New Roman"/>
-          <w:sz w:val="22"/>
-          <w:szCs w:val="22"/>
-          <w:lang w:eastAsia="ru-RU"/>
-        </w:rPr>
-      </w:pPr>
-      <w:r>
-        <w:rPr>
-          <w:rFonts w:ascii="Times New Roman" w:hAnsi="Times New Roman" w:cs="Times New Roman"/>
-          <w:sz w:val="22"/>
-          <w:szCs w:val="22"/>
-          <w:lang w:eastAsia="ru-RU"/>
-        </w:rPr>
-        <w:t>а) основной: _________________________________________________</w:t>
-      </w:r>
-      <w:r>
-        <w:rPr>
-          <w:rFonts w:ascii="Times New Roman" w:hAnsi="Times New Roman" w:cs="Times New Roman"/>
-          <w:sz w:val="22"/>
-          <w:szCs w:val="22"/>
-          <w:lang w:eastAsia="ru-RU"/>
-        </w:rPr>
-        <w:t>________________________</w:t>
-      </w:r>
-    </w:p>
-    <w:p>
-      <w:pPr>
-        <w:tabs>
-          <w:tab w:val="left" w:pos="916"/>
-          <w:tab w:val="left" w:pos="1832"/>
-          <w:tab w:val="left" w:pos="2748"/>
-          <w:tab w:val="left" w:pos="3664"/>
-          <w:tab w:val="left" w:pos="4580"/>
-          <w:tab w:val="left" w:pos="5496"/>
-          <w:tab w:val="left" w:pos="6412"/>
-          <w:tab w:val="left" w:pos="7328"/>
-          <w:tab w:val="left" w:pos="8244"/>
-          <w:tab w:val="left" w:pos="9160"/>
-          <w:tab w:val="left" w:pos="10076"/>
-          <w:tab w:val="left" w:pos="10992"/>
-          <w:tab w:val="left" w:pos="11908"/>
-          <w:tab w:val="left" w:pos="12824"/>
-          <w:tab w:val="left" w:pos="13740"/>
-          <w:tab w:val="left" w:pos="14656"/>
-        </w:tabs>
-        <w:rPr>
-          <w:rFonts w:ascii="Times New Roman" w:hAnsi="Times New Roman" w:cs="Times New Roman"/>
-          <w:sz w:val="22"/>
-          <w:szCs w:val="22"/>
-          <w:lang w:eastAsia="ru-RU"/>
-        </w:rPr>
-      </w:pPr>
-      <w:r>
-        <w:rPr>
-          <w:rFonts w:ascii="Times New Roman" w:hAnsi="Times New Roman" w:cs="Times New Roman"/>
-          <w:sz w:val="22"/>
-          <w:szCs w:val="22"/>
-          <w:lang w:eastAsia="ru-RU"/>
-        </w:rPr>
-        <w:t>______________________________________________________________</w:t>
-      </w:r>
-      <w:r>
-        <w:rPr>
-          <w:rFonts w:ascii="Times New Roman" w:hAnsi="Times New Roman" w:cs="Times New Roman"/>
-          <w:sz w:val="22"/>
-          <w:szCs w:val="22"/>
-          <w:lang w:eastAsia="ru-RU"/>
-        </w:rPr>
-        <w:t>______________________</w:t>
-      </w:r>
-    </w:p>
-    <w:p>
-      <w:pPr>
-        <w:tabs>
-          <w:tab w:val="left" w:pos="916"/>
-          <w:tab w:val="left" w:pos="1832"/>
-          <w:tab w:val="left" w:pos="2748"/>
-          <w:tab w:val="left" w:pos="3664"/>
-          <w:tab w:val="left" w:pos="4580"/>
-          <w:tab w:val="left" w:pos="5496"/>
-          <w:tab w:val="left" w:pos="6412"/>
-          <w:tab w:val="left" w:pos="7328"/>
-          <w:tab w:val="left" w:pos="8244"/>
-          <w:tab w:val="left" w:pos="9160"/>
-          <w:tab w:val="left" w:pos="10076"/>
-          <w:tab w:val="left" w:pos="10992"/>
-          <w:tab w:val="left" w:pos="11908"/>
-          <w:tab w:val="left" w:pos="12824"/>
-          <w:tab w:val="left" w:pos="13740"/>
-          <w:tab w:val="left" w:pos="14656"/>
-        </w:tabs>
-        <w:rPr>
-          <w:rFonts w:ascii="Times New Roman" w:hAnsi="Times New Roman" w:cs="Times New Roman"/>
-          <w:sz w:val="22"/>
-          <w:szCs w:val="22"/>
-          <w:lang w:eastAsia="ru-RU"/>
-        </w:rPr>
-      </w:pPr>
-      <w:bookmarkStart w:id="7" w:name="c2d5a"/>
-      <w:bookmarkEnd w:id="7"/>
-      <w:r>
-        <w:rPr>
-          <w:rFonts w:ascii="Times New Roman" w:hAnsi="Times New Roman" w:cs="Times New Roman"/>
-          <w:sz w:val="22"/>
-          <w:szCs w:val="22"/>
-          <w:lang w:eastAsia="ru-RU"/>
-        </w:rPr>
-        <w:t>б) осложнение основного: _____________________________________</w:t>
-      </w:r>
-      <w:r>
-        <w:rPr>
-          <w:rFonts w:ascii="Times New Roman" w:hAnsi="Times New Roman" w:cs="Times New Roman"/>
-          <w:sz w:val="22"/>
-          <w:szCs w:val="22"/>
-          <w:lang w:eastAsia="ru-RU"/>
-        </w:rPr>
-        <w:t>________________________</w:t>
-      </w:r>
-    </w:p>
-    <w:p>
-      <w:pPr>
-        <w:tabs>
-          <w:tab w:val="left" w:pos="916"/>
-          <w:tab w:val="left" w:pos="1832"/>
-          <w:tab w:val="left" w:pos="2748"/>
-          <w:tab w:val="left" w:pos="3664"/>
-          <w:tab w:val="left" w:pos="4580"/>
-          <w:tab w:val="left" w:pos="5496"/>
-          <w:tab w:val="left" w:pos="6412"/>
-          <w:tab w:val="left" w:pos="7328"/>
-          <w:tab w:val="left" w:pos="8244"/>
-          <w:tab w:val="left" w:pos="9160"/>
-          <w:tab w:val="left" w:pos="10076"/>
-          <w:tab w:val="left" w:pos="10992"/>
-          <w:tab w:val="left" w:pos="11908"/>
-          <w:tab w:val="left" w:pos="12824"/>
-          <w:tab w:val="left" w:pos="13740"/>
-          <w:tab w:val="left" w:pos="14656"/>
-        </w:tabs>
-        <w:rPr>
-          <w:rFonts w:ascii="Times New Roman" w:hAnsi="Times New Roman" w:cs="Times New Roman"/>
-          <w:sz w:val="22"/>
-          <w:szCs w:val="22"/>
-          <w:lang w:eastAsia="ru-RU"/>
-        </w:rPr>
-      </w:pPr>
-      <w:bookmarkStart w:id="8" w:name="b0a27"/>
-      <w:bookmarkEnd w:id="8"/>
-      <w:r>
-        <w:rPr>
-          <w:rFonts w:ascii="Times New Roman" w:hAnsi="Times New Roman" w:cs="Times New Roman"/>
-          <w:sz w:val="22"/>
-          <w:szCs w:val="22"/>
-          <w:lang w:eastAsia="ru-RU"/>
-        </w:rPr>
-        <w:t>______________________________________________________________</w:t>
-      </w:r>
-      <w:r>
-        <w:rPr>
-          <w:rFonts w:ascii="Times New Roman" w:hAnsi="Times New Roman" w:cs="Times New Roman"/>
-          <w:sz w:val="22"/>
-          <w:szCs w:val="22"/>
-          <w:lang w:eastAsia="ru-RU"/>
-        </w:rPr>
-        <w:t>______________________</w:t>
-      </w:r>
-    </w:p>
-    <w:p>
-      <w:pPr>
-        <w:tabs>
-          <w:tab w:val="left" w:pos="916"/>
-          <w:tab w:val="left" w:pos="1832"/>
-          <w:tab w:val="left" w:pos="2748"/>
-          <w:tab w:val="left" w:pos="3664"/>
-          <w:tab w:val="left" w:pos="4580"/>
-          <w:tab w:val="left" w:pos="5496"/>
-          <w:tab w:val="left" w:pos="6412"/>
-          <w:tab w:val="left" w:pos="7328"/>
-          <w:tab w:val="left" w:pos="8244"/>
-          <w:tab w:val="left" w:pos="9160"/>
-          <w:tab w:val="left" w:pos="10076"/>
-          <w:tab w:val="left" w:pos="10992"/>
-          <w:tab w:val="left" w:pos="11908"/>
-          <w:tab w:val="left" w:pos="12824"/>
-          <w:tab w:val="left" w:pos="13740"/>
-          <w:tab w:val="left" w:pos="14656"/>
-        </w:tabs>
-        <w:rPr>
-          <w:rFonts w:ascii="Times New Roman" w:hAnsi="Times New Roman" w:cs="Times New Roman"/>
-          <w:sz w:val="22"/>
-          <w:szCs w:val="22"/>
-          <w:lang w:eastAsia="ru-RU"/>
-        </w:rPr>
-      </w:pPr>
-      <w:r>
-        <w:rPr>
-          <w:rFonts w:ascii="Times New Roman" w:hAnsi="Times New Roman" w:cs="Times New Roman"/>
-          <w:sz w:val="22"/>
-          <w:szCs w:val="22"/>
-          <w:lang w:eastAsia="ru-RU"/>
-        </w:rPr>
-        <w:t>в) сопутствующий: ____________________________________________</w:t>
-      </w:r>
-      <w:r>
-        <w:rPr>
-          <w:rFonts w:ascii="Times New Roman" w:hAnsi="Times New Roman" w:cs="Times New Roman"/>
-          <w:sz w:val="22"/>
-          <w:szCs w:val="22"/>
-          <w:lang w:eastAsia="ru-RU"/>
-        </w:rPr>
-        <w:t>________________________</w:t>
-      </w:r>
-    </w:p>
-    <w:p>
-      <w:pPr>
-        <w:tabs>
-          <w:tab w:val="left" w:pos="916"/>
-          <w:tab w:val="left" w:pos="1832"/>
-          <w:tab w:val="left" w:pos="2748"/>
-          <w:tab w:val="left" w:pos="3664"/>
-          <w:tab w:val="left" w:pos="4580"/>
-          <w:tab w:val="left" w:pos="5496"/>
-          <w:tab w:val="left" w:pos="6412"/>
-          <w:tab w:val="left" w:pos="7328"/>
-          <w:tab w:val="left" w:pos="8244"/>
-          <w:tab w:val="left" w:pos="9160"/>
-          <w:tab w:val="left" w:pos="10076"/>
-          <w:tab w:val="left" w:pos="10992"/>
-          <w:tab w:val="left" w:pos="11908"/>
-          <w:tab w:val="left" w:pos="12824"/>
-          <w:tab w:val="left" w:pos="13740"/>
-          <w:tab w:val="left" w:pos="14656"/>
-        </w:tabs>
-        <w:rPr>
-          <w:rFonts w:ascii="Times New Roman" w:hAnsi="Times New Roman" w:cs="Times New Roman"/>
-          <w:sz w:val="22"/>
-          <w:szCs w:val="22"/>
-          <w:lang w:eastAsia="ru-RU"/>
-        </w:rPr>
-      </w:pPr>
-      <w:r>
-        <w:rPr>
-          <w:rFonts w:ascii="Times New Roman" w:hAnsi="Times New Roman" w:cs="Times New Roman"/>
-          <w:sz w:val="22"/>
-          <w:szCs w:val="22"/>
-          <w:lang w:eastAsia="ru-RU"/>
-        </w:rPr>
-        <w:t>______________________________________________________________</w:t>
-      </w:r>
-      <w:r>
-        <w:rPr>
-          <w:rFonts w:ascii="Times New Roman" w:hAnsi="Times New Roman" w:cs="Times New Roman"/>
-          <w:sz w:val="22"/>
-          <w:szCs w:val="22"/>
-          <w:lang w:eastAsia="ru-RU"/>
-        </w:rPr>
-        <w:t>______________________</w:t>
-      </w:r>
-    </w:p>
-    <w:p>
-      <w:pPr>
-        <w:tabs>
-          <w:tab w:val="left" w:pos="916"/>
-          <w:tab w:val="left" w:pos="1832"/>
-          <w:tab w:val="left" w:pos="2748"/>
-          <w:tab w:val="left" w:pos="3664"/>
-          <w:tab w:val="left" w:pos="4580"/>
-          <w:tab w:val="left" w:pos="5496"/>
-          <w:tab w:val="left" w:pos="6412"/>
-          <w:tab w:val="left" w:pos="7328"/>
-          <w:tab w:val="left" w:pos="8244"/>
-          <w:tab w:val="left" w:pos="9160"/>
-          <w:tab w:val="left" w:pos="10076"/>
-          <w:tab w:val="left" w:pos="10992"/>
-          <w:tab w:val="left" w:pos="11908"/>
-          <w:tab w:val="left" w:pos="12824"/>
-          <w:tab w:val="left" w:pos="13740"/>
-          <w:tab w:val="left" w:pos="14656"/>
-        </w:tabs>
-        <w:rPr>
-          <w:rFonts w:ascii="Times New Roman" w:hAnsi="Times New Roman" w:cs="Times New Roman"/>
-          <w:sz w:val="22"/>
-          <w:szCs w:val="22"/>
-          <w:lang w:eastAsia="ru-RU"/>
-        </w:rPr>
-      </w:pPr>
-      <w:r>
-        <w:rPr>
-          <w:rFonts w:ascii="Times New Roman" w:hAnsi="Times New Roman" w:cs="Times New Roman"/>
-          <w:sz w:val="22"/>
-          <w:szCs w:val="22"/>
-          <w:lang w:eastAsia="ru-RU"/>
-        </w:rPr>
         <w:t>12</w:t>
       </w:r>
       <w:r>
@@ -2622,56 +2141,43 @@
         </w:rPr>
         <w:t xml:space="preserve">. Хирургические операции, методы обезболивания </w:t>
       </w:r>
-      <w:r>
-        <w:rPr>
-          <w:rFonts w:ascii="Times New Roman" w:hAnsi="Times New Roman" w:cs="Times New Roman"/>
-          <w:sz w:val="22"/>
-          <w:szCs w:val="22"/>
-          <w:lang w:eastAsia="ru-RU"/>
-        </w:rPr>
-        <w:t>ипослеоперационные осложнения.</w:t>
-      </w:r>
-    </w:p>
-    <w:p>
-      <w:pPr>
-        <w:tabs>
-          <w:tab w:val="left" w:pos="916"/>
-          <w:tab w:val="left" w:pos="1832"/>
-          <w:tab w:val="left" w:pos="2748"/>
-          <w:tab w:val="left" w:pos="3664"/>
-          <w:tab w:val="left" w:pos="4580"/>
-          <w:tab w:val="left" w:pos="5496"/>
-          <w:tab w:val="left" w:pos="6412"/>
-          <w:tab w:val="left" w:pos="7328"/>
-          <w:tab w:val="left" w:pos="8244"/>
-          <w:tab w:val="left" w:pos="9160"/>
-          <w:tab w:val="left" w:pos="10076"/>
-          <w:tab w:val="left" w:pos="10992"/>
-          <w:tab w:val="left" w:pos="11908"/>
-          <w:tab w:val="left" w:pos="12824"/>
-          <w:tab w:val="left" w:pos="13740"/>
-          <w:tab w:val="left" w:pos="14656"/>
-        </w:tabs>
-        <w:rPr>
-          <w:rFonts w:ascii="Times New Roman" w:hAnsi="Times New Roman" w:cs="Times New Roman"/>
-          <w:sz w:val="22"/>
-          <w:szCs w:val="22"/>
-          <w:lang w:eastAsia="ru-RU"/>
-        </w:rPr>
-      </w:pPr>
-      <w:r>
-        <w:rPr>
-          <w:rFonts w:ascii="Times New Roman" w:hAnsi="Times New Roman" w:cs="Times New Roman"/>
-          <w:sz w:val="22"/>
-          <w:szCs w:val="22"/>
-          <w:lang w:eastAsia="ru-RU"/>
-        </w:rPr>
-        <w:t>____________________________________________________________________________________</w:t>
-      </w:r>
-    </w:p>
-    <w:p>
-      <w:r>
-        <w:t>_____________________________________________________________________________</w:t>
+      <w:proofErr w:type="spellStart"/>
+      <w:r>
+        <w:rPr>
+          <w:rFonts w:ascii="Times New Roman" w:hAnsi="Times New Roman" w:cs="Times New Roman"/>
+          <w:sz w:val="22"/>
+          <w:szCs w:val="22"/>
+          <w:lang w:eastAsia="ru-RU"/>
+        </w:rPr>
+        <w:t>ипослеоперационные</w:t>
+      </w:r>
+      <w:proofErr w:type="spellEnd"/>
+      <w:r>
+        <w:rPr>
+          <w:rFonts w:ascii="Times New Roman" w:hAnsi="Times New Roman" w:cs="Times New Roman"/>
+          <w:sz w:val="22"/>
+          <w:szCs w:val="22"/>
+          <w:lang w:eastAsia="ru-RU"/>
+        </w:rPr>
+        <w:t xml:space="preserve"> осложнения: {</w:t>
+      </w:r>
+      <w:r>
+        <w:rPr>
+          <w:rFonts w:ascii="Times New Roman" w:hAnsi="Times New Roman" w:cs="Times New Roman"/>
+          <w:sz w:val="22"/>
+          <w:szCs w:val="22"/>
+          <w:lang w:val="en-US" w:eastAsia="ru-RU"/>
+        </w:rPr>
+        <w:t>operations</w:t>
+      </w:r>
+      <w:r>
+        <w:rPr>
+          <w:rFonts w:ascii="Times New Roman" w:hAnsi="Times New Roman" w:cs="Times New Roman"/>
+          <w:sz w:val="22"/>
+          <w:szCs w:val="22"/>
+          <w:lang w:eastAsia="ru-RU"/>
+        </w:rPr>
+        <w:t>}</w:t>
       </w:r>
     </w:p>
     <w:sectPr>
@@ -2685,7 +2191,7 @@
 </file>
 
 <file path=word/styles.xml><?xml version="1.0" encoding="utf-8"?>
-<w:styles xmlns:r="http://schemas.openxmlformats.org/officeDocument/2006/relationships" xmlns:w="http://schemas.openxmlformats.org/wordprocessingml/2006/main">
+<w:styles xmlns:mc="http://schemas.openxmlformats.org/markup-compatibility/2006" xmlns:r="http://schemas.openxmlformats.org/officeDocument/2006/relationships" xmlns:w="http://schemas.openxmlformats.org/wordprocessingml/2006/main" xmlns:w14="http://schemas.microsoft.com/office/word/2010/wordml" xmlns:w15="http://schemas.microsoft.com/office/word/2012/wordml" xmlns:w16se="http://schemas.microsoft.com/office/word/2015/wordml/symex" mc:Ignorable="w14 w15 w16se">
   <w:docDefaults>
     <w:rPrDefault>
       <w:rPr>
@@ -2697,162 +2203,395 @@
     </w:rPrDefault>
     <w:pPrDefault/>
   </w:docDefaults>
-  <w:latentStyles w:defLockedState="0" w:defUIPriority="99" w:defSemiHidden="1" w:defUnhideWhenUsed="1" w:defQFormat="0" w:count="267">
-    <w:lsdException w:name="Normal" w:semiHidden="0" w:uiPriority="0" w:unhideWhenUsed="0" w:qFormat="1"/>
-    <w:lsdException w:name="heading 1" w:semiHidden="0" w:uiPriority="9" w:unhideWhenUsed="0" w:qFormat="1"/>
-    <w:lsdException w:name="heading 2" w:uiPriority="9" w:qFormat="1"/>
-    <w:lsdException w:name="heading 3" w:uiPriority="9" w:qFormat="1"/>
-    <w:lsdException w:name="heading 4" w:uiPriority="9" w:qFormat="1"/>
-    <w:lsdException w:name="heading 5" w:uiPriority="9" w:qFormat="1"/>
-    <w:lsdException w:name="heading 6" w:uiPriority="9" w:qFormat="1"/>
-    <w:lsdException w:name="heading 7" w:uiPriority="9" w:qFormat="1"/>
-    <w:lsdException w:name="heading 8" w:uiPriority="9" w:qFormat="1"/>
-    <w:lsdException w:name="heading 9" w:uiPriority="9" w:qFormat="1"/>
-    <w:lsdException w:name="toc 1" w:uiPriority="39"/>
-    <w:lsdException w:name="toc 2" w:uiPriority="39"/>
-    <w:lsdException w:name="toc 3" w:uiPriority="39"/>
-    <w:lsdException w:name="toc 4" w:uiPriority="39"/>
-    <w:lsdException w:name="toc 5" w:uiPriority="39"/>
-    <w:lsdException w:name="toc 6" w:uiPriority="39"/>
-    <w:lsdException w:name="toc 7" w:uiPriority="39"/>
-    <w:lsdException w:name="toc 8" w:uiPriority="39"/>
-    <w:lsdException w:name="toc 9" w:uiPriority="39"/>
-    <w:lsdException w:name="caption" w:uiPriority="35" w:qFormat="1"/>
-    <w:lsdException w:name="Title" w:semiHidden="0" w:uiPriority="10" w:unhideWhenUsed="0" w:qFormat="1"/>
-    <w:lsdException w:name="Default Paragraph Font" w:uiPriority="1"/>
-    <w:lsdException w:name="Subtitle" w:semiHidden="0" w:uiPriority="11" w:unhideWhenUsed="0" w:qFormat="1"/>
-    <w:lsdException w:name="Strong" w:semiHidden="0" w:uiPriority="22" w:unhideWhenUsed="0" w:qFormat="1"/>
-    <w:lsdException w:name="Emphasis" w:semiHidden="0" w:uiPriority="20" w:unhideWhenUsed="0" w:qFormat="1"/>
-    <w:lsdException w:name="Table Grid" w:semiHidden="0" w:uiPriority="39" w:unhideWhenUsed="0"/>
-    <w:lsdException w:name="Placeholder Text" w:unhideWhenUsed="0"/>
-    <w:lsdException w:name="No Spacing" w:semiHidden="0" w:uiPriority="1" w:unhideWhenUsed="0" w:qFormat="1"/>
-    <w:lsdException w:name="Light Shading" w:semiHidden="0" w:uiPriority="60" w:unhideWhenUsed="0"/>
-    <w:lsdException w:name="Light List" w:semiHidden="0" w:uiPriority="61" w:unhideWhenUsed="0"/>
-    <w:lsdException w:name="Light Grid" w:semiHidden="0" w:uiPriority="62" w:unhideWhenUsed="0"/>
-    <w:lsdException w:name="Medium Shading 1" w:semiHidden="0" w:uiPriority="63" w:unhideWhenUsed="0"/>
-    <w:lsdException w:name="Medium Shading 2" w:semiHidden="0" w:uiPriority="64" w:unhideWhenUsed="0"/>
-    <w:lsdException w:name="Medium List 1" w:semiHidden="0" w:uiPriority="65" w:unhideWhenUsed="0"/>
-    <w:lsdException w:name="Medium List 2" w:semiHidden="0" w:uiPriority="66" w:unhideWhenUsed="0"/>
-    <w:lsdException w:name="Medium Grid 1" w:semiHidden="0" w:uiPriority="67" w:unhideWhenUsed="0"/>
-    <w:lsdException w:name="Medium Grid 2" w:semiHidden="0" w:uiPriority="68" w:unhideWhenUsed="0"/>
-    <w:lsdException w:name="Medium Grid 3" w:semiHidden="0" w:uiPriority="69" w:unhideWhenUsed="0"/>
-    <w:lsdException w:name="Dark List" w:semiHidden="0" w:uiPriority="70" w:unhideWhenUsed="0"/>
-    <w:lsdException w:name="Colorful Shading" w:semiHidden="0" w:uiPriority="71" w:unhideWhenUsed="0"/>
-    <w:lsdException w:name="Colorful List" w:semiHidden="0" w:uiPriority="72" w:unhideWhenUsed="0"/>
-    <w:lsdException w:name="Colorful Grid" w:semiHidden="0" w:uiPriority="73" w:unhideWhenUsed="0"/>
-    <w:lsdException w:name="Light Shading Accent 1" w:semiHidden="0" w:uiPriority="60" w:unhideWhenUsed="0"/>
-    <w:lsdException w:name="Light List Accent 1" w:semiHidden="0" w:uiPriority="61" w:unhideWhenUsed="0"/>
-    <w:lsdException w:name="Light Grid Accent 1" w:semiHidden="0" w:uiPriority="62" w:unhideWhenUsed="0"/>
-    <w:lsdException w:name="Medium Shading 1 Accent 1" w:semiHidden="0" w:uiPriority="63" w:unhideWhenUsed="0"/>
-    <w:lsdException w:name="Medium Shading 2 Accent 1" w:semiHidden="0" w:uiPriority="64" w:unhideWhenUsed="0"/>
-    <w:lsdException w:name="Medium List 1 Accent 1" w:semiHidden="0" w:uiPriority="65" w:unhideWhenUsed="0"/>
-    <w:lsdException w:name="Revision" w:unhideWhenUsed="0"/>
-    <w:lsdException w:name="List Paragraph" w:semiHidden="0" w:uiPriority="34" w:unhideWhenUsed="0" w:qFormat="1"/>
-    <w:lsdException w:name="Quote" w:semiHidden="0" w:uiPriority="29" w:unhideWhenUsed="0" w:qFormat="1"/>
-    <w:lsdException w:name="Intense Quote" w:semiHidden="0" w:uiPriority="30" w:unhideWhenUsed="0" w:qFormat="1"/>
-    <w:lsdException w:name="Medium List 2 Accent 1" w:semiHidden="0" w:uiPriority="66" w:unhideWhenUsed="0"/>
-    <w:lsdException w:name="Medium Grid 1 Accent 1" w:semiHidden="0" w:uiPriority="67" w:unhideWhenUsed="0"/>
-    <w:lsdException w:name="Medium Grid 2 Accent 1" w:semiHidden="0" w:uiPriority="68" w:unhideWhenUsed="0"/>
-    <w:lsdException w:name="Medium Grid 3 Accent 1" w:semiHidden="0" w:uiPriority="69" w:unhideWhenUsed="0"/>
-    <w:lsdException w:name="Dark List Accent 1" w:semiHidden="0" w:uiPriority="70" w:unhideWhenUsed="0"/>
-    <w:lsdException w:name="Colorful Shading Accent 1" w:semiHidden="0" w:uiPriority="71" w:unhideWhenUsed="0"/>
-    <w:lsdException w:name="Colorful List Accent 1" w:semiHidden="0" w:uiPriority="72" w:unhideWhenUsed="0"/>
-    <w:lsdException w:name="Colorful Grid Accent 1" w:semiHidden="0" w:uiPriority="73" w:unhideWhenUsed="0"/>
-    <w:lsdException w:name="Light Shading Accent 2" w:semiHidden="0" w:uiPriority="60" w:unhideWhenUsed="0"/>
-    <w:lsdException w:name="Light List Accent 2" w:semiHidden="0" w:uiPriority="61" w:unhideWhenUsed="0"/>
-    <w:lsdException w:name="Light Grid Accent 2" w:semiHidden="0" w:uiPriority="62" w:unhideWhenUsed="0"/>
-    <w:lsdException w:name="Medium Shading 1 Accent 2" w:semiHidden="0" w:uiPriority="63" w:unhideWhenUsed="0"/>
-    <w:lsdException w:name="Medium Shading 2 Accent 2" w:semiHidden="0" w:uiPriority="64" w:unhideWhenUsed="0"/>
-    <w:lsdException w:name="Medium List 1 Accent 2" w:semiHidden="0" w:uiPriority="65" w:unhideWhenUsed="0"/>
-    <w:lsdException w:name="Medium List 2 Accent 2" w:semiHidden="0" w:uiPriority="66" w:unhideWhenUsed="0"/>
-    <w:lsdException w:name="Medium Grid 1 Accent 2" w:semiHidden="0" w:uiPriority="67" w:unhideWhenUsed="0"/>
-    <w:lsdException w:name="Medium Grid 2 Accent 2" w:semiHidden="0" w:uiPriority="68" w:unhideWhenUsed="0"/>
-    <w:lsdException w:name="Medium Grid 3 Accent 2" w:semiHidden="0" w:uiPriority="69" w:unhideWhenUsed="0"/>
-    <w:lsdException w:name="Dark List Accent 2" w:semiHidden="0" w:uiPriority="70" w:unhideWhenUsed="0"/>
-    <w:lsdException w:name="Colorful Shading Accent 2" w:semiHidden="0" w:uiPriority="71" w:unhideWhenUsed="0"/>
-    <w:lsdException w:name="Colorful List Accent 2" w:semiHidden="0" w:uiPriority="72" w:unhideWhenUsed="0"/>
-    <w:lsdException w:name="Colorful Grid Accent 2" w:semiHidden="0" w:uiPriority="73" w:unhideWhenUsed="0"/>
-    <w:lsdException w:name="Light Shading Accent 3" w:semiHidden="0" w:uiPriority="60" w:unhideWhenUsed="0"/>
-    <w:lsdException w:name="Light List Accent 3" w:semiHidden="0" w:uiPriority="61" w:unhideWhenUsed="0"/>
-    <w:lsdException w:name="Light Grid Accent 3" w:semiHidden="0" w:uiPriority="62" w:unhideWhenUsed="0"/>
-    <w:lsdException w:name="Medium Shading 1 Accent 3" w:semiHidden="0" w:uiPriority="63" w:unhideWhenUsed="0"/>
-    <w:lsdException w:name="Medium Shading 2 Accent 3" w:semiHidden="0" w:uiPriority="64" w:unhideWhenUsed="0"/>
-    <w:lsdException w:name="Medium List 1 Accent 3" w:semiHidden="0" w:uiPriority="65" w:unhideWhenUsed="0"/>
-    <w:lsdException w:name="Medium List 2 Accent 3" w:semiHidden="0" w:uiPriority="66" w:unhideWhenUsed="0"/>
-    <w:lsdException w:name="Medium Grid 1 Accent 3" w:semiHidden="0" w:uiPriority="67" w:unhideWhenUsed="0"/>
-    <w:lsdException w:name="Medium Grid 2 Accent 3" w:semiHidden="0" w:uiPriority="68" w:unhideWhenUsed="0"/>
-    <w:lsdException w:name="Medium Grid 3 Accent 3" w:semiHidden="0" w:uiPriority="69" w:unhideWhenUsed="0"/>
-    <w:lsdException w:name="Dark List Accent 3" w:semiHidden="0" w:uiPriority="70" w:unhideWhenUsed="0"/>
-    <w:lsdException w:name="Colorful Shading Accent 3" w:semiHidden="0" w:uiPriority="71" w:unhideWhenUsed="0"/>
-    <w:lsdException w:name="Colorful List Accent 3" w:semiHidden="0" w:uiPriority="72" w:unhideWhenUsed="0"/>
-    <w:lsdException w:name="Colorful Grid Accent 3" w:semiHidden="0" w:uiPriority="73" w:unhideWhenUsed="0"/>
-    <w:lsdException w:name="Light Shading Accent 4" w:semiHidden="0" w:uiPriority="60" w:unhideWhenUsed="0"/>
-    <w:lsdException w:name="Light List Accent 4" w:semiHidden="0" w:uiPriority="61" w:unhideWhenUsed="0"/>
-    <w:lsdException w:name="Light Grid Accent 4" w:semiHidden="0" w:uiPriority="62" w:unhideWhenUsed="0"/>
-    <w:lsdException w:name="Medium Shading 1 Accent 4" w:semiHidden="0" w:uiPriority="63" w:unhideWhenUsed="0"/>
-    <w:lsdException w:name="Medium Shading 2 Accent 4" w:semiHidden="0" w:uiPriority="64" w:unhideWhenUsed="0"/>
-    <w:lsdException w:name="Medium List 1 Accent 4" w:semiHidden="0" w:uiPriority="65" w:unhideWhenUsed="0"/>
-    <w:lsdException w:name="Medium List 2 Accent 4" w:semiHidden="0" w:uiPriority="66" w:unhideWhenUsed="0"/>
-    <w:lsdException w:name="Medium Grid 1 Accent 4" w:semiHidden="0" w:uiPriority="67" w:unhideWhenUsed="0"/>
-    <w:lsdException w:name="Medium Grid 2 Accent 4" w:semiHidden="0" w:uiPriority="68" w:unhideWhenUsed="0"/>
-    <w:lsdException w:name="Medium Grid 3 Accent 4" w:semiHidden="0" w:uiPriority="69" w:unhideWhenUsed="0"/>
-    <w:lsdException w:name="Dark List Accent 4" w:semiHidden="0" w:uiPriority="70" w:unhideWhenUsed="0"/>
-    <w:lsdException w:name="Colorful Shading Accent 4" w:semiHidden="0" w:uiPriority="71" w:unhideWhenUsed="0"/>
-    <w:lsdException w:name="Colorful List Accent 4" w:semiHidden="0" w:uiPriority="72" w:unhideWhenUsed="0"/>
-    <w:lsdException w:name="Colorful Grid Accent 4" w:semiHidden="0" w:uiPriority="73" w:unhideWhenUsed="0"/>
-    <w:lsdException w:name="Light Shading Accent 5" w:semiHidden="0" w:uiPriority="60" w:unhideWhenUsed="0"/>
-    <w:lsdException w:name="Light List Accent 5" w:semiHidden="0" w:uiPriority="61" w:unhideWhenUsed="0"/>
-    <w:lsdException w:name="Light Grid Accent 5" w:semiHidden="0" w:uiPriority="62" w:unhideWhenUsed="0"/>
-    <w:lsdException w:name="Medium Shading 1 Accent 5" w:semiHidden="0" w:uiPriority="63" w:unhideWhenUsed="0"/>
-    <w:lsdException w:name="Medium Shading 2 Accent 5" w:semiHidden="0" w:uiPriority="64" w:unhideWhenUsed="0"/>
-    <w:lsdException w:name="Medium List 1 Accent 5" w:semiHidden="0" w:uiPriority="65" w:unhideWhenUsed="0"/>
-    <w:lsdException w:name="Medium List 2 Accent 5" w:semiHidden="0" w:uiPriority="66" w:unhideWhenUsed="0"/>
-    <w:lsdException w:name="Medium Grid 1 Accent 5" w:semiHidden="0" w:uiPriority="67" w:unhideWhenUsed="0"/>
-    <w:lsdException w:name="Medium Grid 2 Accent 5" w:semiHidden="0" w:uiPriority="68" w:unhideWhenUsed="0"/>
-    <w:lsdException w:name="Medium Grid 3 Accent 5" w:semiHidden="0" w:uiPriority="69" w:unhideWhenUsed="0"/>
-    <w:lsdException w:name="Dark List Accent 5" w:semiHidden="0" w:uiPriority="70" w:unhideWhenUsed="0"/>
-    <w:lsdException w:name="Colorful Shading Accent 5" w:semiHidden="0" w:uiPriority="71" w:unhideWhenUsed="0"/>
-    <w:lsdException w:name="Colorful List Accent 5" w:semiHidden="0" w:uiPriority="72" w:unhideWhenUsed="0"/>
-    <w:lsdException w:name="Colorful Grid Accent 5" w:semiHidden="0" w:uiPriority="73" w:unhideWhenUsed="0"/>
-    <w:lsdException w:name="Light Shading Accent 6" w:semiHidden="0" w:uiPriority="60" w:unhideWhenUsed="0"/>
-    <w:lsdException w:name="Light List Accent 6" w:semiHidden="0" w:uiPriority="61" w:unhideWhenUsed="0"/>
-    <w:lsdException w:name="Light Grid Accent 6" w:semiHidden="0" w:uiPriority="62" w:unhideWhenUsed="0"/>
-    <w:lsdException w:name="Medium Shading 1 Accent 6" w:semiHidden="0" w:uiPriority="63" w:unhideWhenUsed="0"/>
-    <w:lsdException w:name="Medium Shading 2 Accent 6" w:semiHidden="0" w:uiPriority="64" w:unhideWhenUsed="0"/>
-    <w:lsdException w:name="Medium List 1 Accent 6" w:semiHidden="0" w:uiPriority="65" w:unhideWhenUsed="0"/>
-    <w:lsdException w:name="Medium List 2 Accent 6" w:semiHidden="0" w:uiPriority="66" w:unhideWhenUsed="0"/>
-    <w:lsdException w:name="Medium Grid 1 Accent 6" w:semiHidden="0" w:uiPriority="67" w:unhideWhenUsed="0"/>
-    <w:lsdException w:name="Medium Grid 2 Accent 6" w:semiHidden="0" w:uiPriority="68" w:unhideWhenUsed="0"/>
-    <w:lsdException w:name="Medium Grid 3 Accent 6" w:semiHidden="0" w:uiPriority="69" w:unhideWhenUsed="0"/>
-    <w:lsdException w:name="Dark List Accent 6" w:semiHidden="0" w:uiPriority="70" w:unhideWhenUsed="0"/>
-    <w:lsdException w:name="Colorful Shading Accent 6" w:semiHidden="0" w:uiPriority="71" w:unhideWhenUsed="0"/>
-    <w:lsdException w:name="Colorful List Accent 6" w:semiHidden="0" w:uiPriority="72" w:unhideWhenUsed="0"/>
-    <w:lsdException w:name="Colorful Grid Accent 6" w:semiHidden="0" w:uiPriority="73" w:unhideWhenUsed="0"/>
-    <w:lsdException w:name="Subtle Emphasis" w:semiHidden="0" w:uiPriority="19" w:unhideWhenUsed="0" w:qFormat="1"/>
-    <w:lsdException w:name="Intense Emphasis" w:semiHidden="0" w:uiPriority="21" w:unhideWhenUsed="0" w:qFormat="1"/>
-    <w:lsdException w:name="Subtle Reference" w:semiHidden="0" w:uiPriority="31" w:unhideWhenUsed="0" w:qFormat="1"/>
-    <w:lsdException w:name="Intense Reference" w:semiHidden="0" w:uiPriority="32" w:unhideWhenUsed="0" w:qFormat="1"/>
-    <w:lsdException w:name="Book Title" w:semiHidden="0" w:uiPriority="33" w:unhideWhenUsed="0" w:qFormat="1"/>
-    <w:lsdException w:name="Bibliography" w:uiPriority="37"/>
-    <w:lsdException w:name="TOC Heading" w:uiPriority="39" w:qFormat="1"/>
+  <w:latentStyles w:defLockedState="0" w:defUIPriority="99" w:defSemiHidden="0" w:defUnhideWhenUsed="0" w:defQFormat="0" w:count="371">
+    <w:lsdException w:name="Normal" w:uiPriority="0" w:qFormat="1"/>
+    <w:lsdException w:name="heading 1" w:uiPriority="9" w:qFormat="1"/>
+    <w:lsdException w:name="heading 2" w:semiHidden="1" w:uiPriority="9" w:unhideWhenUsed="1" w:qFormat="1"/>
+    <w:lsdException w:name="heading 3" w:semiHidden="1" w:uiPriority="9" w:unhideWhenUsed="1" w:qFormat="1"/>
+    <w:lsdException w:name="heading 4" w:semiHidden="1" w:uiPriority="9" w:unhideWhenUsed="1" w:qFormat="1"/>
+    <w:lsdException w:name="heading 5" w:semiHidden="1" w:uiPriority="9" w:unhideWhenUsed="1" w:qFormat="1"/>
+    <w:lsdException w:name="heading 6" w:semiHidden="1" w:uiPriority="9" w:unhideWhenUsed="1" w:qFormat="1"/>
+    <w:lsdException w:name="heading 7" w:semiHidden="1" w:uiPriority="9" w:unhideWhenUsed="1" w:qFormat="1"/>
+    <w:lsdException w:name="heading 8" w:semiHidden="1" w:uiPriority="9" w:unhideWhenUsed="1" w:qFormat="1"/>
+    <w:lsdException w:name="heading 9" w:semiHidden="1" w:uiPriority="9" w:unhideWhenUsed="1" w:qFormat="1"/>
+    <w:lsdException w:name="index 1" w:semiHidden="1" w:unhideWhenUsed="1"/>
+    <w:lsdException w:name="index 2" w:semiHidden="1" w:unhideWhenUsed="1"/>
+    <w:lsdException w:name="index 3" w:semiHidden="1" w:unhideWhenUsed="1"/>
+    <w:lsdException w:name="index 4" w:semiHidden="1" w:unhideWhenUsed="1"/>
+    <w:lsdException w:name="index 5" w:semiHidden="1" w:unhideWhenUsed="1"/>
+    <w:lsdException w:name="index 6" w:semiHidden="1" w:unhideWhenUsed="1"/>
+    <w:lsdException w:name="index 7" w:semiHidden="1" w:unhideWhenUsed="1"/>
+    <w:lsdException w:name="index 8" w:semiHidden="1" w:unhideWhenUsed="1"/>
+    <w:lsdException w:name="index 9" w:semiHidden="1" w:unhideWhenUsed="1"/>
+    <w:lsdException w:name="toc 1" w:semiHidden="1" w:uiPriority="39" w:unhideWhenUsed="1"/>
+    <w:lsdException w:name="toc 2" w:semiHidden="1" w:uiPriority="39" w:unhideWhenUsed="1"/>
+    <w:lsdException w:name="toc 3" w:semiHidden="1" w:uiPriority="39" w:unhideWhenUsed="1"/>
+    <w:lsdException w:name="toc 4" w:semiHidden="1" w:uiPriority="39" w:unhideWhenUsed="1"/>
+    <w:lsdException w:name="toc 5" w:semiHidden="1" w:uiPriority="39" w:unhideWhenUsed="1"/>
+    <w:lsdException w:name="toc 6" w:semiHidden="1" w:uiPriority="39" w:unhideWhenUsed="1"/>
+    <w:lsdException w:name="toc 7" w:semiHidden="1" w:uiPriority="39" w:unhideWhenUsed="1"/>
+    <w:lsdException w:name="toc 8" w:semiHidden="1" w:uiPriority="39" w:unhideWhenUsed="1"/>
+    <w:lsdException w:name="toc 9" w:semiHidden="1" w:uiPriority="39" w:unhideWhenUsed="1"/>
+    <w:lsdException w:name="Normal Indent" w:semiHidden="1" w:unhideWhenUsed="1"/>
+    <w:lsdException w:name="footnote text" w:semiHidden="1" w:unhideWhenUsed="1"/>
+    <w:lsdException w:name="annotation text" w:semiHidden="1" w:unhideWhenUsed="1"/>
+    <w:lsdException w:name="header" w:semiHidden="1" w:unhideWhenUsed="1"/>
+    <w:lsdException w:name="footer" w:semiHidden="1" w:unhideWhenUsed="1"/>
+    <w:lsdException w:name="index heading" w:semiHidden="1" w:unhideWhenUsed="1"/>
+    <w:lsdException w:name="caption" w:semiHidden="1" w:uiPriority="35" w:unhideWhenUsed="1" w:qFormat="1"/>
+    <w:lsdException w:name="table of figures" w:semiHidden="1" w:unhideWhenUsed="1"/>
+    <w:lsdException w:name="envelope address" w:semiHidden="1" w:unhideWhenUsed="1"/>
+    <w:lsdException w:name="envelope return" w:semiHidden="1" w:unhideWhenUsed="1"/>
+    <w:lsdException w:name="footnote reference" w:semiHidden="1" w:unhideWhenUsed="1"/>
+    <w:lsdException w:name="annotation reference" w:semiHidden="1" w:unhideWhenUsed="1"/>
+    <w:lsdException w:name="line number" w:semiHidden="1" w:unhideWhenUsed="1"/>
+    <w:lsdException w:name="page number" w:semiHidden="1" w:unhideWhenUsed="1"/>
+    <w:lsdException w:name="endnote reference" w:semiHidden="1" w:unhideWhenUsed="1"/>
+    <w:lsdException w:name="endnote text" w:semiHidden="1" w:unhideWhenUsed="1"/>
+    <w:lsdException w:name="table of authorities" w:semiHidden="1" w:unhideWhenUsed="1"/>
+    <w:lsdException w:name="macro" w:semiHidden="1" w:unhideWhenUsed="1"/>
+    <w:lsdException w:name="toa heading" w:semiHidden="1" w:unhideWhenUsed="1"/>
+    <w:lsdException w:name="List" w:semiHidden="1" w:unhideWhenUsed="1"/>
+    <w:lsdException w:name="List Bullet" w:semiHidden="1" w:unhideWhenUsed="1"/>
+    <w:lsdException w:name="List Number" w:semiHidden="1" w:unhideWhenUsed="1"/>
+    <w:lsdException w:name="List 2" w:semiHidden="1" w:unhideWhenUsed="1"/>
+    <w:lsdException w:name="List 3" w:semiHidden="1" w:unhideWhenUsed="1"/>
+    <w:lsdException w:name="List 4" w:semiHidden="1" w:unhideWhenUsed="1"/>
+    <w:lsdException w:name="List 5" w:semiHidden="1" w:unhideWhenUsed="1"/>
+    <w:lsdException w:name="List Bullet 2" w:semiHidden="1" w:unhideWhenUsed="1"/>
+    <w:lsdException w:name="List Bullet 3" w:semiHidden="1" w:unhideWhenUsed="1"/>
+    <w:lsdException w:name="List Bullet 4" w:semiHidden="1" w:unhideWhenUsed="1"/>
+    <w:lsdException w:name="List Bullet 5" w:semiHidden="1" w:unhideWhenUsed="1"/>
+    <w:lsdException w:name="List Number 2" w:semiHidden="1" w:unhideWhenUsed="1"/>
+    <w:lsdException w:name="List Number 3" w:semiHidden="1" w:unhideWhenUsed="1"/>
+    <w:lsdException w:name="List Number 4" w:semiHidden="1" w:unhideWhenUsed="1"/>
+    <w:lsdException w:name="List Number 5" w:semiHidden="1" w:unhideWhenUsed="1"/>
+    <w:lsdException w:name="Title" w:uiPriority="10" w:qFormat="1"/>
+    <w:lsdException w:name="Closing" w:semiHidden="1" w:unhideWhenUsed="1"/>
+    <w:lsdException w:name="Signature" w:semiHidden="1" w:unhideWhenUsed="1"/>
+    <w:lsdException w:name="Default Paragraph Font" w:semiHidden="1" w:uiPriority="1" w:unhideWhenUsed="1"/>
+    <w:lsdException w:name="Body Text" w:semiHidden="1" w:unhideWhenUsed="1"/>
+    <w:lsdException w:name="Body Text Indent" w:semiHidden="1" w:unhideWhenUsed="1"/>
+    <w:lsdException w:name="List Continue" w:semiHidden="1" w:unhideWhenUsed="1"/>
+    <w:lsdException w:name="List Continue 2" w:semiHidden="1" w:unhideWhenUsed="1"/>
+    <w:lsdException w:name="List Continue 3" w:semiHidden="1" w:unhideWhenUsed="1"/>
+    <w:lsdException w:name="List Continue 4" w:semiHidden="1" w:unhideWhenUsed="1"/>
+    <w:lsdException w:name="List Continue 5" w:semiHidden="1" w:unhideWhenUsed="1"/>
+    <w:lsdException w:name="Message Header" w:semiHidden="1" w:unhideWhenUsed="1"/>
+    <w:lsdException w:name="Subtitle" w:uiPriority="11" w:qFormat="1"/>
+    <w:lsdException w:name="Salutation" w:semiHidden="1" w:unhideWhenUsed="1"/>
+    <w:lsdException w:name="Date" w:semiHidden="1" w:unhideWhenUsed="1"/>
+    <w:lsdException w:name="Body Text First Indent" w:semiHidden="1" w:unhideWhenUsed="1"/>
+    <w:lsdException w:name="Body Text First Indent 2" w:semiHidden="1" w:unhideWhenUsed="1"/>
+    <w:lsdException w:name="Note Heading" w:semiHidden="1" w:unhideWhenUsed="1"/>
+    <w:lsdException w:name="Body Text 2" w:semiHidden="1" w:unhideWhenUsed="1"/>
+    <w:lsdException w:name="Body Text 3" w:semiHidden="1" w:unhideWhenUsed="1"/>
+    <w:lsdException w:name="Body Text Indent 2" w:semiHidden="1" w:unhideWhenUsed="1"/>
+    <w:lsdException w:name="Body Text Indent 3" w:semiHidden="1" w:unhideWhenUsed="1"/>
+    <w:lsdException w:name="Block Text" w:semiHidden="1" w:unhideWhenUsed="1"/>
+    <w:lsdException w:name="Hyperlink" w:semiHidden="1" w:unhideWhenUsed="1"/>
+    <w:lsdException w:name="FollowedHyperlink" w:semiHidden="1" w:unhideWhenUsed="1"/>
+    <w:lsdException w:name="Strong" w:uiPriority="22" w:qFormat="1"/>
+    <w:lsdException w:name="Emphasis" w:uiPriority="20" w:qFormat="1"/>
+    <w:lsdException w:name="Document Map" w:semiHidden="1" w:unhideWhenUsed="1"/>
+    <w:lsdException w:name="Plain Text" w:semiHidden="1" w:unhideWhenUsed="1"/>
+    <w:lsdException w:name="E-mail Signature" w:semiHidden="1" w:unhideWhenUsed="1"/>
+    <w:lsdException w:name="HTML Top of Form" w:semiHidden="1" w:unhideWhenUsed="1"/>
+    <w:lsdException w:name="HTML Bottom of Form" w:semiHidden="1" w:unhideWhenUsed="1"/>
+    <w:lsdException w:name="Normal (Web)" w:semiHidden="1" w:unhideWhenUsed="1"/>
+    <w:lsdException w:name="HTML Acronym" w:semiHidden="1" w:unhideWhenUsed="1"/>
+    <w:lsdException w:name="HTML Address" w:semiHidden="1" w:unhideWhenUsed="1"/>
+    <w:lsdException w:name="HTML Cite" w:semiHidden="1" w:unhideWhenUsed="1"/>
+    <w:lsdException w:name="HTML Code" w:semiHidden="1" w:unhideWhenUsed="1"/>
+    <w:lsdException w:name="HTML Definition" w:semiHidden="1" w:unhideWhenUsed="1"/>
+    <w:lsdException w:name="HTML Keyboard" w:semiHidden="1" w:unhideWhenUsed="1"/>
+    <w:lsdException w:name="HTML Preformatted" w:semiHidden="1" w:unhideWhenUsed="1"/>
+    <w:lsdException w:name="HTML Sample" w:semiHidden="1" w:unhideWhenUsed="1"/>
+    <w:lsdException w:name="HTML Typewriter" w:semiHidden="1" w:unhideWhenUsed="1"/>
+    <w:lsdException w:name="HTML Variable" w:semiHidden="1" w:unhideWhenUsed="1"/>
+    <w:lsdException w:name="Normal Table" w:semiHidden="1" w:unhideWhenUsed="1"/>
+    <w:lsdException w:name="annotation subject" w:semiHidden="1" w:unhideWhenUsed="1"/>
+    <w:lsdException w:name="No List" w:semiHidden="1" w:unhideWhenUsed="1"/>
+    <w:lsdException w:name="Outline List 1" w:semiHidden="1" w:unhideWhenUsed="1"/>
+    <w:lsdException w:name="Outline List 2" w:semiHidden="1" w:unhideWhenUsed="1"/>
+    <w:lsdException w:name="Outline List 3" w:semiHidden="1" w:unhideWhenUsed="1"/>
+    <w:lsdException w:name="Table Simple 1" w:semiHidden="1" w:unhideWhenUsed="1"/>
+    <w:lsdException w:name="Table Simple 2" w:semiHidden="1" w:unhideWhenUsed="1"/>
+    <w:lsdException w:name="Table Simple 3" w:semiHidden="1" w:unhideWhenUsed="1"/>
+    <w:lsdException w:name="Table Classic 1" w:semiHidden="1" w:unhideWhenUsed="1"/>
+    <w:lsdException w:name="Table Classic 2" w:semiHidden="1" w:unhideWhenUsed="1"/>
+    <w:lsdException w:name="Table Classic 3" w:semiHidden="1" w:unhideWhenUsed="1"/>
+    <w:lsdException w:name="Table Classic 4" w:semiHidden="1" w:unhideWhenUsed="1"/>
+    <w:lsdException w:name="Table Colorful 1" w:semiHidden="1" w:unhideWhenUsed="1"/>
+    <w:lsdException w:name="Table Colorful 2" w:semiHidden="1" w:unhideWhenUsed="1"/>
+    <w:lsdException w:name="Table Colorful 3" w:semiHidden="1" w:unhideWhenUsed="1"/>
+    <w:lsdException w:name="Table Columns 1" w:semiHidden="1" w:unhideWhenUsed="1"/>
+    <w:lsdException w:name="Table Columns 2" w:semiHidden="1" w:unhideWhenUsed="1"/>
+    <w:lsdException w:name="Table Columns 3" w:semiHidden="1" w:unhideWhenUsed="1"/>
+    <w:lsdException w:name="Table Columns 4" w:semiHidden="1" w:unhideWhenUsed="1"/>
+    <w:lsdException w:name="Table Columns 5" w:semiHidden="1" w:unhideWhenUsed="1"/>
+    <w:lsdException w:name="Table Grid 1" w:semiHidden="1" w:unhideWhenUsed="1"/>
+    <w:lsdException w:name="Table Grid 2" w:semiHidden="1" w:unhideWhenUsed="1"/>
+    <w:lsdException w:name="Table Grid 3" w:semiHidden="1" w:unhideWhenUsed="1"/>
+    <w:lsdException w:name="Table Grid 4" w:semiHidden="1" w:unhideWhenUsed="1"/>
+    <w:lsdException w:name="Table Grid 5" w:semiHidden="1" w:unhideWhenUsed="1"/>
+    <w:lsdException w:name="Table Grid 6" w:semiHidden="1" w:unhideWhenUsed="1"/>
+    <w:lsdException w:name="Table Grid 7" w:semiHidden="1" w:unhideWhenUsed="1"/>
+    <w:lsdException w:name="Table Grid 8" w:semiHidden="1" w:unhideWhenUsed="1"/>
+    <w:lsdException w:name="Table List 1" w:semiHidden="1" w:unhideWhenUsed="1"/>
+    <w:lsdException w:name="Table List 2" w:semiHidden="1" w:unhideWhenUsed="1"/>
+    <w:lsdException w:name="Table List 3" w:semiHidden="1" w:unhideWhenUsed="1"/>
+    <w:lsdException w:name="Table List 4" w:semiHidden="1" w:unhideWhenUsed="1"/>
+    <w:lsdException w:name="Table List 5" w:semiHidden="1" w:unhideWhenUsed="1"/>
+    <w:lsdException w:name="Table List 6" w:semiHidden="1" w:unhideWhenUsed="1"/>
+    <w:lsdException w:name="Table List 7" w:semiHidden="1" w:unhideWhenUsed="1"/>
+    <w:lsdException w:name="Table List 8" w:semiHidden="1" w:unhideWhenUsed="1"/>
+    <w:lsdException w:name="Table 3D effects 1" w:semiHidden="1" w:unhideWhenUsed="1"/>
+    <w:lsdException w:name="Table 3D effects 2" w:semiHidden="1" w:unhideWhenUsed="1"/>
+    <w:lsdException w:name="Table 3D effects 3" w:semiHidden="1" w:unhideWhenUsed="1"/>
+    <w:lsdException w:name="Table Contemporary" w:semiHidden="1" w:unhideWhenUsed="1"/>
+    <w:lsdException w:name="Table Elegant" w:semiHidden="1" w:unhideWhenUsed="1"/>
+    <w:lsdException w:name="Table Professional" w:semiHidden="1" w:unhideWhenUsed="1"/>
+    <w:lsdException w:name="Table Subtle 1" w:semiHidden="1" w:unhideWhenUsed="1"/>
+    <w:lsdException w:name="Table Subtle 2" w:semiHidden="1" w:unhideWhenUsed="1"/>
+    <w:lsdException w:name="Table Web 1" w:semiHidden="1" w:unhideWhenUsed="1"/>
+    <w:lsdException w:name="Table Web 2" w:semiHidden="1" w:unhideWhenUsed="1"/>
+    <w:lsdException w:name="Table Web 3" w:semiHidden="1" w:unhideWhenUsed="1"/>
+    <w:lsdException w:name="Balloon Text" w:semiHidden="1" w:unhideWhenUsed="1"/>
+    <w:lsdException w:name="Table Grid" w:uiPriority="39"/>
+    <w:lsdException w:name="Table Theme" w:semiHidden="1" w:unhideWhenUsed="1"/>
+    <w:lsdException w:name="Placeholder Text" w:semiHidden="1"/>
+    <w:lsdException w:name="No Spacing" w:uiPriority="1" w:qFormat="1"/>
+    <w:lsdException w:name="Light Shading" w:uiPriority="60"/>
+    <w:lsdException w:name="Light List" w:uiPriority="61"/>
+    <w:lsdException w:name="Light Grid" w:uiPriority="62"/>
+    <w:lsdException w:name="Medium Shading 1" w:uiPriority="63"/>
+    <w:lsdException w:name="Medium Shading 2" w:uiPriority="64"/>
+    <w:lsdException w:name="Medium List 1" w:uiPriority="65"/>
+    <w:lsdException w:name="Medium List 2" w:uiPriority="66"/>
+    <w:lsdException w:name="Medium Grid 1" w:uiPriority="67"/>
+    <w:lsdException w:name="Medium Grid 2" w:uiPriority="68"/>
+    <w:lsdException w:name="Medium Grid 3" w:uiPriority="69"/>
+    <w:lsdException w:name="Dark List" w:uiPriority="70"/>
+    <w:lsdException w:name="Colorful Shading" w:uiPriority="71"/>
+    <w:lsdException w:name="Colorful List" w:uiPriority="72"/>
+    <w:lsdException w:name="Colorful Grid" w:uiPriority="73"/>
+    <w:lsdException w:name="Light Shading Accent 1" w:uiPriority="60"/>
+    <w:lsdException w:name="Light List Accent 1" w:uiPriority="61"/>
+    <w:lsdException w:name="Light Grid Accent 1" w:uiPriority="62"/>
+    <w:lsdException w:name="Medium Shading 1 Accent 1" w:uiPriority="63"/>
+    <w:lsdException w:name="Medium Shading 2 Accent 1" w:uiPriority="64"/>
+    <w:lsdException w:name="Medium List 1 Accent 1" w:uiPriority="65"/>
+    <w:lsdException w:name="Revision" w:semiHidden="1"/>
+    <w:lsdException w:name="List Paragraph" w:uiPriority="34" w:qFormat="1"/>
+    <w:lsdException w:name="Quote" w:uiPriority="29" w:qFormat="1"/>
+    <w:lsdException w:name="Intense Quote" w:uiPriority="30" w:qFormat="1"/>
+    <w:lsdException w:name="Medium List 2 Accent 1" w:uiPriority="66"/>
+    <w:lsdException w:name="Medium Grid 1 Accent 1" w:uiPriority="67"/>
+    <w:lsdException w:name="Medium Grid 2 Accent 1" w:uiPriority="68"/>
+    <w:lsdException w:name="Medium Grid 3 Accent 1" w:uiPriority="69"/>
+    <w:lsdException w:name="Dark List Accent 1" w:uiPriority="70"/>
+    <w:lsdException w:name="Colorful Shading Accent 1" w:uiPriority="71"/>
+    <w:lsdException w:name="Colorful List Accent 1" w:uiPriority="72"/>
+    <w:lsdException w:name="Colorful Grid Accent 1" w:uiPriority="73"/>
+    <w:lsdException w:name="Light Shading Accent 2" w:uiPriority="60"/>
+    <w:lsdException w:name="Light List Accent 2" w:uiPriority="61"/>
+    <w:lsdException w:name="Light Grid Accent 2" w:uiPriority="62"/>
+    <w:lsdException w:name="Medium Shading 1 Accent 2" w:uiPriority="63"/>
+    <w:lsdException w:name="Medium Shading 2 Accent 2" w:uiPriority="64"/>
+    <w:lsdException w:name="Medium List 1 Accent 2" w:uiPriority="65"/>
+    <w:lsdException w:name="Medium List 2 Accent 2" w:uiPriority="66"/>
+    <w:lsdException w:name="Medium Grid 1 Accent 2" w:uiPriority="67"/>
+    <w:lsdException w:name="Medium Grid 2 Accent 2" w:uiPriority="68"/>
+    <w:lsdException w:name="Medium Grid 3 Accent 2" w:uiPriority="69"/>
+    <w:lsdException w:name="Dark List Accent 2" w:uiPriority="70"/>
+    <w:lsdException w:name="Colorful Shading Accent 2" w:uiPriority="71"/>
+    <w:lsdException w:name="Colorful List Accent 2" w:uiPriority="72"/>
+    <w:lsdException w:name="Colorful Grid Accent 2" w:uiPriority="73"/>
+    <w:lsdException w:name="Light Shading Accent 3" w:uiPriority="60"/>
+    <w:lsdException w:name="Light List Accent 3" w:uiPriority="61"/>
+    <w:lsdException w:name="Light Grid Accent 3" w:uiPriority="62"/>
+    <w:lsdException w:name="Medium Shading 1 Accent 3" w:uiPriority="63"/>
+    <w:lsdException w:name="Medium Shading 2 Accent 3" w:uiPriority="64"/>
+    <w:lsdException w:name="Medium List 1 Accent 3" w:uiPriority="65"/>
+    <w:lsdException w:name="Medium List 2 Accent 3" w:uiPriority="66"/>
+    <w:lsdException w:name="Medium Grid 1 Accent 3" w:uiPriority="67"/>
+    <w:lsdException w:name="Medium Grid 2 Accent 3" w:uiPriority="68"/>
+    <w:lsdException w:name="Medium Grid 3 Accent 3" w:uiPriority="69"/>
+    <w:lsdException w:name="Dark List Accent 3" w:uiPriority="70"/>
+    <w:lsdException w:name="Colorful Shading Accent 3" w:uiPriority="71"/>
+    <w:lsdException w:name="Colorful List Accent 3" w:uiPriority="72"/>
+    <w:lsdException w:name="Colorful Grid Accent 3" w:uiPriority="73"/>
+    <w:lsdException w:name="Light Shading Accent 4" w:uiPriority="60"/>
+    <w:lsdException w:name="Light List Accent 4" w:uiPriority="61"/>
+    <w:lsdException w:name="Light Grid Accent 4" w:uiPriority="62"/>
+    <w:lsdException w:name="Medium Shading 1 Accent 4" w:uiPriority="63"/>
+    <w:lsdException w:name="Medium Shading 2 Accent 4" w:uiPriority="64"/>
+    <w:lsdException w:name="Medium List 1 Accent 4" w:uiPriority="65"/>
+    <w:lsdException w:name="Medium List 2 Accent 4" w:uiPriority="66"/>
+    <w:lsdException w:name="Medium Grid 1 Accent 4" w:uiPriority="67"/>
+    <w:lsdException w:name="Medium Grid 2 Accent 4" w:uiPriority="68"/>
+    <w:lsdException w:name="Medium Grid 3 Accent 4" w:uiPriority="69"/>
+    <w:lsdException w:name="Dark List Accent 4" w:uiPriority="70"/>
+    <w:lsdException w:name="Colorful Shading Accent 4" w:uiPriority="71"/>
+    <w:lsdException w:name="Colorful List Accent 4" w:uiPriority="72"/>
+    <w:lsdException w:name="Colorful Grid Accent 4" w:uiPriority="73"/>
+    <w:lsdException w:name="Light Shading Accent 5" w:uiPriority="60"/>
+    <w:lsdException w:name="Light List Accent 5" w:uiPriority="61"/>
+    <w:lsdException w:name="Light Grid Accent 5" w:uiPriority="62"/>
+    <w:lsdException w:name="Medium Shading 1 Accent 5" w:uiPriority="63"/>
+    <w:lsdException w:name="Medium Shading 2 Accent 5" w:uiPriority="64"/>
+    <w:lsdException w:name="Medium List 1 Accent 5" w:uiPriority="65"/>
+    <w:lsdException w:name="Medium List 2 Accent 5" w:uiPriority="66"/>
+    <w:lsdException w:name="Medium Grid 1 Accent 5" w:uiPriority="67"/>
+    <w:lsdException w:name="Medium Grid 2 Accent 5" w:uiPriority="68"/>
+    <w:lsdException w:name="Medium Grid 3 Accent 5" w:uiPriority="69"/>
+    <w:lsdException w:name="Dark List Accent 5" w:uiPriority="70"/>
+    <w:lsdException w:name="Colorful Shading Accent 5" w:uiPriority="71"/>
+    <w:lsdException w:name="Colorful List Accent 5" w:uiPriority="72"/>
+    <w:lsdException w:name="Colorful Grid Accent 5" w:uiPriority="73"/>
+    <w:lsdException w:name="Light Shading Accent 6" w:uiPriority="60"/>
+    <w:lsdException w:name="Light List Accent 6" w:uiPriority="61"/>
+    <w:lsdException w:name="Light Grid Accent 6" w:uiPriority="62"/>
+    <w:lsdException w:name="Medium Shading 1 Accent 6" w:uiPriority="63"/>
+    <w:lsdException w:name="Medium Shading 2 Accent 6" w:uiPriority="64"/>
+    <w:lsdException w:name="Medium List 1 Accent 6" w:uiPriority="65"/>
+    <w:lsdException w:name="Medium List 2 Accent 6" w:uiPriority="66"/>
+    <w:lsdException w:name="Medium Grid 1 Accent 6" w:uiPriority="67"/>
+    <w:lsdException w:name="Medium Grid 2 Accent 6" w:uiPriority="68"/>
+    <w:lsdException w:name="Medium Grid 3 Accent 6" w:uiPriority="69"/>
+    <w:lsdException w:name="Dark List Accent 6" w:uiPriority="70"/>
+    <w:lsdException w:name="Colorful Shading Accent 6" w:uiPriority="71"/>
+    <w:lsdException w:name="Colorful List Accent 6" w:uiPriority="72"/>
+    <w:lsdException w:name="Colorful Grid Accent 6" w:uiPriority="73"/>
+    <w:lsdException w:name="Subtle Emphasis" w:uiPriority="19" w:qFormat="1"/>
+    <w:lsdException w:name="Intense Emphasis" w:uiPriority="21" w:qFormat="1"/>
+    <w:lsdException w:name="Subtle Reference" w:uiPriority="31" w:qFormat="1"/>
+    <w:lsdException w:name="Intense Reference" w:uiPriority="32" w:qFormat="1"/>
+    <w:lsdException w:name="Book Title" w:uiPriority="33" w:qFormat="1"/>
+    <w:lsdException w:name="Bibliography" w:semiHidden="1" w:uiPriority="37" w:unhideWhenUsed="1"/>
+    <w:lsdException w:name="TOC Heading" w:semiHidden="1" w:uiPriority="39" w:unhideWhenUsed="1" w:qFormat="1"/>
+    <w:lsdException w:name="Plain Table 1" w:uiPriority="41"/>
+    <w:lsdException w:name="Plain Table 2" w:uiPriority="42"/>
+    <w:lsdException w:name="Plain Table 3" w:uiPriority="43"/>
+    <w:lsdException w:name="Plain Table 4" w:uiPriority="44"/>
+    <w:lsdException w:name="Plain Table 5" w:uiPriority="45"/>
+    <w:lsdException w:name="Grid Table Light" w:uiPriority="40"/>
+    <w:lsdException w:name="Grid Table 1 Light" w:uiPriority="46"/>
+    <w:lsdException w:name="Grid Table 2" w:uiPriority="47"/>
+    <w:lsdException w:name="Grid Table 3" w:uiPriority="48"/>
+    <w:lsdException w:name="Grid Table 4" w:uiPriority="49"/>
+    <w:lsdException w:name="Grid Table 5 Dark" w:uiPriority="50"/>
+    <w:lsdException w:name="Grid Table 6 Colorful" w:uiPriority="51"/>
+    <w:lsdException w:name="Grid Table 7 Colorful" w:uiPriority="52"/>
+    <w:lsdException w:name="Grid Table 1 Light Accent 1" w:uiPriority="46"/>
+    <w:lsdException w:name="Grid Table 2 Accent 1" w:uiPriority="47"/>
+    <w:lsdException w:name="Grid Table 3 Accent 1" w:uiPriority="48"/>
+    <w:lsdException w:name="Grid Table 4 Accent 1" w:uiPriority="49"/>
+    <w:lsdException w:name="Grid Table 5 Dark Accent 1" w:uiPriority="50"/>
+    <w:lsdException w:name="Grid Table 6 Colorful Accent 1" w:uiPriority="51"/>
+    <w:lsdException w:name="Grid Table 7 Colorful Accent 1" w:uiPriority="52"/>
+    <w:lsdException w:name="Grid Table 1 Light Accent 2" w:uiPriority="46"/>
+    <w:lsdException w:name="Grid Table 2 Accent 2" w:uiPriority="47"/>
+    <w:lsdException w:name="Grid Table 3 Accent 2" w:uiPriority="48"/>
+    <w:lsdException w:name="Grid Table 4 Accent 2" w:uiPriority="49"/>
+    <w:lsdException w:name="Grid Table 5 Dark Accent 2" w:uiPriority="50"/>
+    <w:lsdException w:name="Grid Table 6 Colorful Accent 2" w:uiPriority="51"/>
+    <w:lsdException w:name="Grid Table 7 Colorful Accent 2" w:uiPriority="52"/>
+    <w:lsdException w:name="Grid Table 1 Light Accent 3" w:uiPriority="46"/>
+    <w:lsdException w:name="Grid Table 2 Accent 3" w:uiPriority="47"/>
+    <w:lsdException w:name="Grid Table 3 Accent 3" w:uiPriority="48"/>
+    <w:lsdException w:name="Grid Table 4 Accent 3" w:uiPriority="49"/>
+    <w:lsdException w:name="Grid Table 5 Dark Accent 3" w:uiPriority="50"/>
+    <w:lsdException w:name="Grid Table 6 Colorful Accent 3" w:uiPriority="51"/>
+    <w:lsdException w:name="Grid Table 7 Colorful Accent 3" w:uiPriority="52"/>
+    <w:lsdException w:name="Grid Table 1 Light Accent 4" w:uiPriority="46"/>
+    <w:lsdException w:name="Grid Table 2 Accent 4" w:uiPriority="47"/>
+    <w:lsdException w:name="Grid Table 3 Accent 4" w:uiPriority="48"/>
+    <w:lsdException w:name="Grid Table 4 Accent 4" w:uiPriority="49"/>
+    <w:lsdException w:name="Grid Table 5 Dark Accent 4" w:uiPriority="50"/>
+    <w:lsdException w:name="Grid Table 6 Colorful Accent 4" w:uiPriority="51"/>
+    <w:lsdException w:name="Grid Table 7 Colorful Accent 4" w:uiPriority="52"/>
+    <w:lsdException w:name="Grid Table 1 Light Accent 5" w:uiPriority="46"/>
+    <w:lsdException w:name="Grid Table 2 Accent 5" w:uiPriority="47"/>
+    <w:lsdException w:name="Grid Table 3 Accent 5" w:uiPriority="48"/>
+    <w:lsdException w:name="Grid Table 4 Accent 5" w:uiPriority="49"/>
+    <w:lsdException w:name="Grid Table 5 Dark Accent 5" w:uiPriority="50"/>
+    <w:lsdException w:name="Grid Table 6 Colorful Accent 5" w:uiPriority="51"/>
+    <w:lsdException w:name="Grid Table 7 Colorful Accent 5" w:uiPriority="52"/>
+    <w:lsdException w:name="Grid Table 1 Light Accent 6" w:uiPriority="46"/>
+    <w:lsdException w:name="Grid Table 2 Accent 6" w:uiPriority="47"/>
+    <w:lsdException w:name="Grid Table 3 Accent 6" w:uiPriority="48"/>
+    <w:lsdException w:name="Grid Table 4 Accent 6" w:uiPriority="49"/>
+    <w:lsdException w:name="Grid Table 5 Dark Accent 6" w:uiPriority="50"/>
+    <w:lsdException w:name="Grid Table 6 Colorful Accent 6" w:uiPriority="51"/>
+    <w:lsdException w:name="Grid Table 7 Colorful Accent 6" w:uiPriority="52"/>
+    <w:lsdException w:name="List Table 1 Light" w:uiPriority="46"/>
+    <w:lsdException w:name="List Table 2" w:uiPriority="47"/>
+    <w:lsdException w:name="List Table 3" w:uiPriority="48"/>
+    <w:lsdException w:name="List Table 4" w:uiPriority="49"/>
+    <w:lsdException w:name="List Table 5 Dark" w:uiPriority="50"/>
+    <w:lsdException w:name="List Table 6 Colorful" w:uiPriority="51"/>
+    <w:lsdException w:name="List Table 7 Colorful" w:uiPriority="52"/>
+    <w:lsdException w:name="List Table 1 Light Accent 1" w:uiPriority="46"/>
+    <w:lsdException w:name="List Table 2 Accent 1" w:uiPriority="47"/>
+    <w:lsdException w:name="List Table 3 Accent 1" w:uiPriority="48"/>
+    <w:lsdException w:name="List Table 4 Accent 1" w:uiPriority="49"/>
+    <w:lsdException w:name="List Table 5 Dark Accent 1" w:uiPriority="50"/>
+    <w:lsdException w:name="List Table 6 Colorful Accent 1" w:uiPriority="51"/>
+    <w:lsdException w:name="List Table 7 Colorful Accent 1" w:uiPriority="52"/>
+    <w:lsdException w:name="List Table 1 Light Accent 2" w:uiPriority="46"/>
+    <w:lsdException w:name="List Table 2 Accent 2" w:uiPriority="47"/>
+    <w:lsdException w:name="List Table 3 Accent 2" w:uiPriority="48"/>
+    <w:lsdException w:name="List Table 4 Accent 2" w:uiPriority="49"/>
+    <w:lsdException w:name="List Table 5 Dark Accent 2" w:uiPriority="50"/>
+    <w:lsdException w:name="List Table 6 Colorful Accent 2" w:uiPriority="51"/>
+    <w:lsdException w:name="List Table 7 Colorful Accent 2" w:uiPriority="52"/>
+    <w:lsdException w:name="List Table 1 Light Accent 3" w:uiPriority="46"/>
+    <w:lsdException w:name="List Table 2 Accent 3" w:uiPriority="47"/>
+    <w:lsdException w:name="List Table 3 Accent 3" w:uiPriority="48"/>
+    <w:lsdException w:name="List Table 4 Accent 3" w:uiPriority="49"/>
+    <w:lsdException w:name="List Table 5 Dark Accent 3" w:uiPriority="50"/>
+    <w:lsdException w:name="List Table 6 Colorful Accent 3" w:uiPriority="51"/>
+    <w:lsdException w:name="List Table 7 Colorful Accent 3" w:uiPriority="52"/>
+    <w:lsdException w:name="List Table 1 Light Accent 4" w:uiPriority="46"/>
+    <w:lsdException w:name="List Table 2 Accent 4" w:uiPriority="47"/>
+    <w:lsdException w:name="List Table 3 Accent 4" w:uiPriority="48"/>
+    <w:lsdException w:name="List Table 4 Accent 4" w:uiPriority="49"/>
+    <w:lsdException w:name="List Table 5 Dark Accent 4" w:uiPriority="50"/>
+    <w:lsdException w:name="List Table 6 Colorful Accent 4" w:uiPriority="51"/>
+    <w:lsdException w:name="List Table 7 Colorful Accent 4" w:uiPriority="52"/>
+    <w:lsdException w:name="List Table 1 Light Accent 5" w:uiPriority="46"/>
+    <w:lsdException w:name="List Table 2 Accent 5" w:uiPriority="47"/>
+    <w:lsdException w:name="List Table 3 Accent 5" w:uiPriority="48"/>
+    <w:lsdException w:name="List Table 4 Accent 5" w:uiPriority="49"/>
+    <w:lsdException w:name="List Table 5 Dark Accent 5" w:uiPriority="50"/>
+    <w:lsdException w:name="List Table 6 Colorful Accent 5" w:uiPriority="51"/>
+    <w:lsdException w:name="List Table 7 Colorful Accent 5" w:uiPriority="52"/>
+    <w:lsdException w:name="List Table 1 Light Accent 6" w:uiPriority="46"/>
+    <w:lsdException w:name="List Table 2 Accent 6" w:uiPriority="47"/>
+    <w:lsdException w:name="List Table 3 Accent 6" w:uiPriority="48"/>
+    <w:lsdException w:name="List Table 4 Accent 6" w:uiPriority="49"/>
+    <w:lsdException w:name="List Table 5 Dark Accent 6" w:uiPriority="50"/>
+    <w:lsdException w:name="List Table 6 Colorful Accent 6" w:uiPriority="51"/>
+    <w:lsdException w:name="List Table 7 Colorful Accent 6" w:uiPriority="52"/>
   </w:latentStyles>
-  <w:style w:type="paragraph" w:default="1" w:styleId="Normal">
+  <w:style w:type="paragraph" w:default="1" w:styleId="a">
     <w:name w:val="Normal"/>
     <w:qFormat/>
     <w:rsid w:val="00E462A2"/>
   </w:style>
-  <w:style w:type="character" w:default="1" w:styleId="DefaultParagraphFont">
+  <w:style w:type="character" w:default="1" w:styleId="a0">
     <w:name w:val="Default Paragraph Font"/>
     <w:uiPriority w:val="1"/>
     <w:semiHidden/>
     <w:unhideWhenUsed/>
   </w:style>
-  <w:style w:type="table" w:default="1" w:styleId="TableNormal">
+  <w:style w:type="table" w:default="1" w:styleId="a1">
     <w:name w:val="Normal Table"/>
     <w:uiPriority w:val="99"/>
     <w:semiHidden/>
     <w:unhideWhenUsed/>
-    <w:qFormat/>
     <w:tblPr>
       <w:tblInd w:w="0" w:type="dxa"/>
       <w:tblCellMar>
@@ -2863,16 +2602,16 @@
       </w:tblCellMar>
     </w:tblPr>
   </w:style>
-  <w:style w:type="numbering" w:default="1" w:styleId="NoList">
+  <w:style w:type="numbering" w:default="1" w:styleId="a2">
     <w:name w:val="No List"/>
     <w:uiPriority w:val="99"/>
     <w:semiHidden/>
     <w:unhideWhenUsed/>
   </w:style>
-  <w:style w:type="paragraph" w:styleId="HTMLPreformatted">
+  <w:style w:type="paragraph" w:styleId="HTML">
     <w:name w:val="HTML Preformatted"/>
-    <w:basedOn w:val="Normal"/>
-    <w:link w:val="HTMLPreformattedChar"/>
+    <w:basedOn w:val="a"/>
+    <w:link w:val="HTML0"/>
     <w:uiPriority w:val="99"/>
     <w:semiHidden/>
     <w:unhideWhenUsed/>
@@ -2904,10 +2643,10 @@
       <w:lang w:eastAsia="ru-RU"/>
     </w:rPr>
   </w:style>
-  <w:style w:type="character" w:customStyle="1" w:styleId="HTMLPreformattedChar">
-    <w:name w:val="HTML Preformatted Char"/>
-    <w:basedOn w:val="DefaultParagraphFont"/>
-    <w:link w:val="HTMLPreformatted"/>
+  <w:style w:type="character" w:customStyle="1" w:styleId="HTML0">
+    <w:name w:val="Стандартный HTML Знак"/>
+    <w:basedOn w:val="a0"/>
+    <w:link w:val="HTML"/>
     <w:uiPriority w:val="99"/>
     <w:semiHidden/>
     <w:rsid w:val="003C67E8"/>
@@ -2918,9 +2657,9 @@
       <w:lang w:eastAsia="ru-RU"/>
     </w:rPr>
   </w:style>
-  <w:style w:type="character" w:styleId="HTMLTypewriter">
+  <w:style w:type="character" w:styleId="HTML1">
     <w:name w:val="HTML Typewriter"/>
-    <w:basedOn w:val="DefaultParagraphFont"/>
+    <w:basedOn w:val="a0"/>
     <w:uiPriority w:val="99"/>
     <w:semiHidden/>
     <w:unhideWhenUsed/>
@@ -2931,13 +2670,12 @@
       <w:szCs w:val="20"/>
     </w:rPr>
   </w:style>
-  <w:style w:type="table" w:styleId="TableGrid">
+  <w:style w:type="table" w:styleId="a3">
     <w:name w:val="Table Grid"/>
-    <w:basedOn w:val="TableNormal"/>
+    <w:basedOn w:val="a1"/>
     <w:uiPriority w:val="39"/>
     <w:rsid w:val="003C67E8"/>
     <w:tblPr>
-      <w:tblInd w:w="0" w:type="dxa"/>
       <w:tblBorders>
         <w:top w:val="single" w:sz="4" w:space="0" w:color="auto"/>
         <w:left w:val="single" w:sz="4" w:space="0" w:color="auto"/>
@@ -2946,12 +2684,6 @@
         <w:insideH w:val="single" w:sz="4" w:space="0" w:color="auto"/>
         <w:insideV w:val="single" w:sz="4" w:space="0" w:color="auto"/>
       </w:tblBorders>
-      <w:tblCellMar>
-        <w:top w:w="0" w:type="dxa"/>
-        <w:left w:w="108" w:type="dxa"/>
-        <w:bottom w:w="0" w:type="dxa"/>
-        <w:right w:w="108" w:type="dxa"/>
-      </w:tblCellMar>
     </w:tblPr>
   </w:style>
 </w:styles>
@@ -3246,7 +2978,7 @@
   <a:extraClrSchemeLst/>
   <a:extLst>
     <a:ext uri="{05A4C25C-085E-4340-85A3-A5531E510DB2}">
-      <thm15:themeFamily xmlns="" xmlns:thm15="http://schemas.microsoft.com/office/thememl/2012/main" name="Office Theme" id="{62F939B6-93AF-4DB8-9C6B-D6C7DFDC589F}" vid="{4A3C46E8-61CC-4603-A589-7422A47A8E4A}"/>
+      <thm15:themeFamily xmlns:thm15="http://schemas.microsoft.com/office/thememl/2012/main" name="Office Theme" id="{62F939B6-93AF-4DB8-9C6B-D6C7DFDC589F}" vid="{4A3C46E8-61CC-4603-A589-7422A47A8E4A}"/>
     </a:ext>
   </a:extLst>
 </a:theme>

--- a/server/templates/hospital.docx
+++ b/server/templates/hospital.docx
@@ -549,7 +549,7 @@
           <w:rFonts w:ascii="Times New Roman" w:hAnsi="Times New Roman" w:cs="Times New Roman"/>
           <w:sz w:val="28"/>
           <w:szCs w:val="28"/>
-          <w:lang w:eastAsia="ru-RU"/>
+          <w:lang w:val="en-US" w:eastAsia="ru-RU"/>
         </w:rPr>
       </w:pPr>
       <w:r>
@@ -561,15 +561,8 @@
         </w:rPr>
         <w:t xml:space="preserve">МЕДИЦИНСКАЯ КАРТА № </w:t>
       </w:r>
-      <w:r>
-        <w:rPr>
-          <w:rFonts w:ascii="Times New Roman" w:hAnsi="Times New Roman" w:cs="Times New Roman"/>
-          <w:sz w:val="28"/>
-          <w:szCs w:val="28"/>
-          <w:lang w:eastAsia="ru-RU"/>
-        </w:rPr>
-        <w:t>_</w:t>
-      </w:r>
+      <w:bookmarkStart w:id="0" w:name="_GoBack"/>
+      <w:bookmarkEnd w:id="0"/>
       <w:r>
         <w:rPr>
           <w:rFonts w:ascii="Times New Roman" w:hAnsi="Times New Roman" w:cs="Times New Roman"/>
@@ -593,18 +586,9 @@
           <w:rFonts w:ascii="Times New Roman" w:hAnsi="Times New Roman" w:cs="Times New Roman"/>
           <w:sz w:val="28"/>
           <w:szCs w:val="28"/>
-          <w:lang w:eastAsia="ru-RU"/>
+          <w:lang w:val="en-US" w:eastAsia="ru-RU"/>
         </w:rPr>
         <w:t>}</w:t>
-      </w:r>
-      <w:r>
-        <w:rPr>
-          <w:rFonts w:ascii="Times New Roman" w:hAnsi="Times New Roman" w:cs="Times New Roman"/>
-          <w:sz w:val="28"/>
-          <w:szCs w:val="28"/>
-          <w:lang w:eastAsia="ru-RU"/>
-        </w:rPr>
-        <w:t>________</w:t>
       </w:r>
     </w:p>
     <w:p>
@@ -644,8 +628,8 @@
         </w:rPr>
         <w:t>стационарного больного</w:t>
       </w:r>
-      <w:bookmarkStart w:id="0" w:name="dd0ec"/>
-      <w:bookmarkEnd w:id="0"/>
+      <w:bookmarkStart w:id="1" w:name="dd0ec"/>
+      <w:bookmarkEnd w:id="1"/>
     </w:p>
     <w:p>
       <w:pPr>
@@ -769,7 +753,6 @@
         </w:rPr>
         <w:t>{</w:t>
       </w:r>
-      <w:proofErr w:type="spellStart"/>
       <w:r>
         <w:rPr>
           <w:rFonts w:ascii="Times New Roman" w:hAnsi="Times New Roman" w:cs="Times New Roman"/>
@@ -780,7 +763,6 @@
         </w:rPr>
         <w:t>receiptDate</w:t>
       </w:r>
-      <w:proofErr w:type="spellEnd"/>
       <w:r>
         <w:rPr>
           <w:rFonts w:ascii="Times New Roman" w:hAnsi="Times New Roman" w:cs="Times New Roman"/>
@@ -790,8 +772,6 @@
         </w:rPr>
         <w:t>}</w:t>
       </w:r>
-      <w:bookmarkStart w:id="1" w:name="_GoBack"/>
-      <w:bookmarkEnd w:id="1"/>
     </w:p>
     <w:p>
       <w:pPr>
@@ -857,7 +837,6 @@
         </w:rPr>
         <w:t xml:space="preserve"> {</w:t>
       </w:r>
-      <w:proofErr w:type="spellStart"/>
       <w:r>
         <w:rPr>
           <w:rFonts w:ascii="Times New Roman" w:hAnsi="Times New Roman" w:cs="Times New Roman"/>
@@ -867,7 +846,6 @@
         </w:rPr>
         <w:t>dischargeDate</w:t>
       </w:r>
-      <w:proofErr w:type="spellEnd"/>
       <w:r>
         <w:rPr>
           <w:rFonts w:ascii="Times New Roman" w:hAnsi="Times New Roman" w:cs="Times New Roman"/>
@@ -942,7 +920,6 @@
         </w:rPr>
         <w:t>{</w:t>
       </w:r>
-      <w:proofErr w:type="gramStart"/>
       <w:r>
         <w:rPr>
           <w:rFonts w:ascii="Times New Roman" w:hAnsi="Times New Roman" w:cs="Times New Roman"/>
@@ -959,17 +936,7 @@
           <w:szCs w:val="22"/>
           <w:lang w:eastAsia="ru-RU"/>
         </w:rPr>
-        <w:t xml:space="preserve">}   </w:t>
-      </w:r>
-      <w:proofErr w:type="gramEnd"/>
-      <w:r>
-        <w:rPr>
-          <w:rFonts w:ascii="Times New Roman" w:hAnsi="Times New Roman" w:cs="Times New Roman"/>
-          <w:sz w:val="22"/>
-          <w:szCs w:val="22"/>
-          <w:lang w:eastAsia="ru-RU"/>
-        </w:rPr>
-        <w:t xml:space="preserve">                                                                                  </w:t>
+        <w:t xml:space="preserve">}                                                                                     </w:t>
       </w:r>
       <w:r>
         <w:rPr>
@@ -996,27 +963,7 @@
           <w:szCs w:val="22"/>
           <w:lang w:eastAsia="ru-RU"/>
         </w:rPr>
-        <w:t>{</w:t>
-      </w:r>
-      <w:proofErr w:type="spellStart"/>
-      <w:r>
-        <w:rPr>
-          <w:rFonts w:ascii="Times New Roman" w:hAnsi="Times New Roman" w:cs="Times New Roman"/>
-          <w:sz w:val="22"/>
-          <w:szCs w:val="22"/>
-          <w:lang w:eastAsia="ru-RU"/>
-        </w:rPr>
-        <w:t>roomNumber</w:t>
-      </w:r>
-      <w:proofErr w:type="spellEnd"/>
-      <w:r>
-        <w:rPr>
-          <w:rFonts w:ascii="Times New Roman" w:hAnsi="Times New Roman" w:cs="Times New Roman"/>
-          <w:sz w:val="22"/>
-          <w:szCs w:val="22"/>
-          <w:lang w:eastAsia="ru-RU"/>
-        </w:rPr>
-        <w:t>}</w:t>
+        <w:t>{roomNumber}</w:t>
       </w:r>
     </w:p>
     <w:p>
@@ -1044,53 +991,51 @@
           <w:rFonts w:ascii="Times New Roman" w:hAnsi="Times New Roman" w:cs="Times New Roman"/>
           <w:sz w:val="22"/>
           <w:szCs w:val="22"/>
+          <w:lang w:eastAsia="ru-RU"/>
+        </w:rPr>
+      </w:pPr>
+      <w:r>
+        <w:rPr>
+          <w:rFonts w:ascii="Times New Roman" w:hAnsi="Times New Roman" w:cs="Times New Roman"/>
+          <w:sz w:val="22"/>
+          <w:szCs w:val="22"/>
+          <w:lang w:eastAsia="ru-RU"/>
+        </w:rPr>
+        <w:t>Ле</w:t>
+      </w:r>
+      <w:r>
+        <w:rPr>
+          <w:rFonts w:ascii="Times New Roman" w:hAnsi="Times New Roman" w:cs="Times New Roman"/>
+          <w:sz w:val="22"/>
+          <w:szCs w:val="22"/>
+          <w:lang w:eastAsia="ru-RU"/>
+        </w:rPr>
+        <w:t>чащий доктор</w:t>
+      </w:r>
+      <w:r>
+        <w:rPr>
+          <w:rFonts w:ascii="Times New Roman" w:hAnsi="Times New Roman" w:cs="Times New Roman"/>
+          <w:sz w:val="22"/>
+          <w:szCs w:val="22"/>
+          <w:lang w:eastAsia="ru-RU"/>
+        </w:rPr>
+        <w:t>: {</w:t>
+      </w:r>
+      <w:r>
+        <w:rPr>
+          <w:rFonts w:ascii="Times New Roman" w:hAnsi="Times New Roman" w:cs="Times New Roman"/>
+          <w:sz w:val="22"/>
+          <w:szCs w:val="22"/>
           <w:lang w:val="en-US" w:eastAsia="ru-RU"/>
         </w:rPr>
-      </w:pPr>
-      <w:r>
-        <w:rPr>
-          <w:rFonts w:ascii="Times New Roman" w:hAnsi="Times New Roman" w:cs="Times New Roman"/>
-          <w:sz w:val="22"/>
-          <w:szCs w:val="22"/>
-          <w:lang w:eastAsia="ru-RU"/>
-        </w:rPr>
-        <w:t>Ле</w:t>
-      </w:r>
-      <w:r>
-        <w:rPr>
-          <w:rFonts w:ascii="Times New Roman" w:hAnsi="Times New Roman" w:cs="Times New Roman"/>
-          <w:sz w:val="22"/>
-          <w:szCs w:val="22"/>
-          <w:lang w:eastAsia="ru-RU"/>
-        </w:rPr>
-        <w:t>чащий доктор</w:t>
-      </w:r>
-      <w:r>
-        <w:rPr>
-          <w:rFonts w:ascii="Times New Roman" w:hAnsi="Times New Roman" w:cs="Times New Roman"/>
-          <w:sz w:val="22"/>
-          <w:szCs w:val="22"/>
-          <w:lang w:eastAsia="ru-RU"/>
-        </w:rPr>
-        <w:t>: {</w:t>
-      </w:r>
-      <w:proofErr w:type="spellStart"/>
-      <w:r>
-        <w:rPr>
-          <w:rFonts w:ascii="Times New Roman" w:hAnsi="Times New Roman" w:cs="Times New Roman"/>
-          <w:sz w:val="22"/>
-          <w:szCs w:val="22"/>
-          <w:lang w:val="en-US" w:eastAsia="ru-RU"/>
-        </w:rPr>
         <w:t>attendingDoctor</w:t>
       </w:r>
-      <w:proofErr w:type="spellEnd"/>
-      <w:r>
-        <w:rPr>
-          <w:rFonts w:ascii="Times New Roman" w:hAnsi="Times New Roman" w:cs="Times New Roman"/>
-          <w:sz w:val="22"/>
-          <w:szCs w:val="22"/>
-          <w:lang w:val="en-US" w:eastAsia="ru-RU"/>
+      <w:r>
+        <w:rPr>
+          <w:rFonts w:ascii="Times New Roman" w:hAnsi="Times New Roman" w:cs="Times New Roman"/>
+          <w:sz w:val="22"/>
+          <w:szCs w:val="22"/>
+          <w:lang w:eastAsia="ru-RU"/>
         </w:rPr>
         <w:t>}</w:t>
       </w:r>
@@ -1141,27 +1086,7 @@
           <w:szCs w:val="22"/>
           <w:lang w:eastAsia="ru-RU"/>
         </w:rPr>
-        <w:t>{</w:t>
-      </w:r>
-      <w:proofErr w:type="spellStart"/>
-      <w:r>
-        <w:rPr>
-          <w:rFonts w:ascii="Times New Roman" w:hAnsi="Times New Roman" w:cs="Times New Roman"/>
-          <w:sz w:val="22"/>
-          <w:szCs w:val="22"/>
-          <w:lang w:eastAsia="ru-RU"/>
-        </w:rPr>
-        <w:t>transportationType</w:t>
-      </w:r>
-      <w:proofErr w:type="spellEnd"/>
-      <w:r>
-        <w:rPr>
-          <w:rFonts w:ascii="Times New Roman" w:hAnsi="Times New Roman" w:cs="Times New Roman"/>
-          <w:sz w:val="22"/>
-          <w:szCs w:val="22"/>
-          <w:lang w:eastAsia="ru-RU"/>
-        </w:rPr>
-        <w:t>}</w:t>
+        <w:t>{transportationType}</w:t>
       </w:r>
     </w:p>
     <w:p>
@@ -1302,7 +1227,6 @@
         </w:rPr>
         <w:t>{</w:t>
       </w:r>
-      <w:proofErr w:type="spellStart"/>
       <w:r>
         <w:rPr>
           <w:rFonts w:ascii="Times New Roman" w:hAnsi="Times New Roman" w:cs="Times New Roman"/>
@@ -1312,7 +1236,6 @@
         </w:rPr>
         <w:t>fullName</w:t>
       </w:r>
-      <w:proofErr w:type="spellEnd"/>
       <w:r>
         <w:rPr>
           <w:rFonts w:ascii="Times New Roman" w:hAnsi="Times New Roman" w:cs="Times New Roman"/>
@@ -1443,7 +1366,6 @@
         </w:rPr>
         <w:t>ефон: {</w:t>
       </w:r>
-      <w:proofErr w:type="spellStart"/>
       <w:r>
         <w:rPr>
           <w:rFonts w:ascii="Times New Roman" w:hAnsi="Times New Roman" w:cs="Times New Roman"/>
@@ -1453,7 +1375,6 @@
         </w:rPr>
         <w:t>phoneNumber</w:t>
       </w:r>
-      <w:proofErr w:type="spellEnd"/>
       <w:r>
         <w:rPr>
           <w:rFonts w:ascii="Times New Roman" w:hAnsi="Times New Roman" w:cs="Times New Roman"/>
@@ -1521,8 +1442,6 @@
         </w:rPr>
         <w:t>: {</w:t>
       </w:r>
-      <w:proofErr w:type="spellStart"/>
-      <w:proofErr w:type="gramStart"/>
       <w:r>
         <w:rPr>
           <w:rFonts w:ascii="Times New Roman" w:hAnsi="Times New Roman" w:cs="Times New Roman"/>
@@ -1532,25 +1451,14 @@
         </w:rPr>
         <w:t>dateOfBirth</w:t>
       </w:r>
-      <w:proofErr w:type="spellEnd"/>
-      <w:r>
-        <w:rPr>
-          <w:rFonts w:ascii="Times New Roman" w:hAnsi="Times New Roman" w:cs="Times New Roman"/>
-          <w:sz w:val="22"/>
-          <w:szCs w:val="22"/>
-          <w:lang w:eastAsia="ru-RU"/>
-        </w:rPr>
-        <w:t xml:space="preserve">}   </w:t>
-      </w:r>
-      <w:proofErr w:type="gramEnd"/>
-      <w:r>
-        <w:rPr>
-          <w:rFonts w:ascii="Times New Roman" w:hAnsi="Times New Roman" w:cs="Times New Roman"/>
-          <w:sz w:val="22"/>
-          <w:szCs w:val="22"/>
-          <w:lang w:eastAsia="ru-RU"/>
-        </w:rPr>
-        <w:t xml:space="preserve">                                                                       </w:t>
+      <w:r>
+        <w:rPr>
+          <w:rFonts w:ascii="Times New Roman" w:hAnsi="Times New Roman" w:cs="Times New Roman"/>
+          <w:sz w:val="22"/>
+          <w:szCs w:val="22"/>
+          <w:lang w:eastAsia="ru-RU"/>
+        </w:rPr>
+        <w:t xml:space="preserve">}                                                                          </w:t>
       </w:r>
       <w:r>
         <w:rPr>
@@ -1941,7 +1849,6 @@
         </w:rPr>
         <w:t>{</w:t>
       </w:r>
-      <w:proofErr w:type="spellStart"/>
       <w:r>
         <w:rPr>
           <w:rFonts w:ascii="Times New Roman" w:hAnsi="Times New Roman" w:cs="Times New Roman"/>
@@ -1951,7 +1858,6 @@
         </w:rPr>
         <w:t>clinicalDiagnosisA</w:t>
       </w:r>
-      <w:proofErr w:type="spellEnd"/>
       <w:r>
         <w:rPr>
           <w:rFonts w:ascii="Times New Roman" w:hAnsi="Times New Roman" w:cs="Times New Roman"/>
@@ -2009,7 +1915,6 @@
         </w:rPr>
         <w:t>{</w:t>
       </w:r>
-      <w:proofErr w:type="spellStart"/>
       <w:r>
         <w:rPr>
           <w:rFonts w:ascii="Times New Roman" w:hAnsi="Times New Roman" w:cs="Times New Roman"/>
@@ -2019,7 +1924,6 @@
         </w:rPr>
         <w:t>clinicalDiagnosisB</w:t>
       </w:r>
-      <w:proofErr w:type="spellEnd"/>
       <w:r>
         <w:rPr>
           <w:rFonts w:ascii="Times New Roman" w:hAnsi="Times New Roman" w:cs="Times New Roman"/>
@@ -2075,7 +1979,6 @@
         </w:rPr>
         <w:t>{</w:t>
       </w:r>
-      <w:proofErr w:type="spellStart"/>
       <w:r>
         <w:rPr>
           <w:rFonts w:ascii="Times New Roman" w:hAnsi="Times New Roman" w:cs="Times New Roman"/>
@@ -2085,7 +1988,6 @@
         </w:rPr>
         <w:t>clinicalDiagnosisB</w:t>
       </w:r>
-      <w:proofErr w:type="spellEnd"/>
       <w:r>
         <w:rPr>
           <w:rFonts w:ascii="Times New Roman" w:hAnsi="Times New Roman" w:cs="Times New Roman"/>
@@ -2141,25 +2043,14 @@
         </w:rPr>
         <w:t xml:space="preserve">. Хирургические операции, методы обезболивания </w:t>
       </w:r>
-      <w:proofErr w:type="spellStart"/>
-      <w:r>
-        <w:rPr>
-          <w:rFonts w:ascii="Times New Roman" w:hAnsi="Times New Roman" w:cs="Times New Roman"/>
-          <w:sz w:val="22"/>
-          <w:szCs w:val="22"/>
-          <w:lang w:eastAsia="ru-RU"/>
-        </w:rPr>
-        <w:t>ипослеоперационные</w:t>
-      </w:r>
-      <w:proofErr w:type="spellEnd"/>
-      <w:r>
-        <w:rPr>
-          <w:rFonts w:ascii="Times New Roman" w:hAnsi="Times New Roman" w:cs="Times New Roman"/>
-          <w:sz w:val="22"/>
-          <w:szCs w:val="22"/>
-          <w:lang w:eastAsia="ru-RU"/>
-        </w:rPr>
-        <w:t xml:space="preserve"> осложнения: {</w:t>
+      <w:r>
+        <w:rPr>
+          <w:rFonts w:ascii="Times New Roman" w:hAnsi="Times New Roman" w:cs="Times New Roman"/>
+          <w:sz w:val="22"/>
+          <w:szCs w:val="22"/>
+          <w:lang w:eastAsia="ru-RU"/>
+        </w:rPr>
+        <w:t>ипослеоперационные осложнения: {</w:t>
       </w:r>
       <w:r>
         <w:rPr>
